--- a/제안서 및 보고서/보고서_유선.docx
+++ b/제안서 및 보고서/보고서_유선.docx
@@ -43,21 +43,7 @@
         <w:rPr>
           <w:lang w:val="ko-KR"/>
         </w:rPr>
-        <w:t xml:space="preserve">양치질을 제대로 했는가에 대한 지표로 활용할 수 있는 것은 당연하게도 모든 치아를 빠뜨림 없이 </w:t>
-      </w:r>
-      <w:proofErr w:type="spellStart"/>
-      <w:r>
-        <w:rPr>
-          <w:lang w:val="ko-KR"/>
-        </w:rPr>
-        <w:t>칫솔질하는</w:t>
-      </w:r>
-      <w:proofErr w:type="spellEnd"/>
-      <w:r>
-        <w:rPr>
-          <w:lang w:val="ko-KR"/>
-        </w:rPr>
-        <w:t xml:space="preserve"> 것이다</w:t>
+        <w:t>양치질을 제대로 했는가에 대한 지표로 활용할 수 있는 것은 당연하게도 모든 치아를 빠뜨림 없이 칫솔질하는 것이다</w:t>
       </w:r>
       <w:r>
         <w:rPr>
@@ -162,19 +148,11 @@
       <w:r>
         <w:t xml:space="preserve"> </w:t>
       </w:r>
-      <w:proofErr w:type="spellStart"/>
-      <w:r>
-        <w:rPr>
-          <w:rFonts w:hint="eastAsia"/>
-        </w:rPr>
-        <w:t>아두이노를</w:t>
-      </w:r>
-      <w:proofErr w:type="spellEnd"/>
-      <w:r>
-        <w:rPr>
-          <w:rFonts w:hint="eastAsia"/>
-        </w:rPr>
-        <w:t xml:space="preserve"> 이용해 만든 칫솔을 통해 현재 양치중인 치아를 판단하고 이를 모바일 애플리케이션을 통해 보여주고자 한다.</w:t>
+      <w:r>
+        <w:rPr>
+          <w:rFonts w:hint="eastAsia"/>
+        </w:rPr>
+        <w:t>아두이노를 이용해 만든 칫솔을 통해 현재 양치중인 치아를 판단하고 이를 모바일 애플리케이션을 통해 보여주고자 한다.</w:t>
       </w:r>
       <w:r>
         <w:t xml:space="preserve"> </w:t>
@@ -224,13 +202,7 @@
         <w:t>.</w:t>
       </w:r>
     </w:p>
-    <w:p>
-      <w:pPr>
-        <w:rPr>
-          <w:rFonts w:hint="eastAsia"/>
-        </w:rPr>
-      </w:pPr>
-    </w:p>
+    <w:p/>
     <w:p>
       <w:pPr>
         <w:pStyle w:val="a3"/>
@@ -250,9 +222,6 @@
     <w:p>
       <w:pPr>
         <w:ind w:leftChars="200" w:left="400" w:firstLineChars="200" w:firstLine="400"/>
-        <w:rPr>
-          <w:rFonts w:hint="eastAsia"/>
-        </w:rPr>
       </w:pPr>
       <w:r>
         <w:rPr>
@@ -292,30 +261,14 @@
           <w:rFonts w:hint="eastAsia"/>
           <w:lang w:val="ko-KR"/>
         </w:rPr>
-        <w:t xml:space="preserve">사용자가 올바른 양치 습관을 형성 할 수 있도록 </w:t>
-      </w:r>
-      <w:proofErr w:type="spellStart"/>
-      <w:r>
-        <w:rPr>
-          <w:rFonts w:hint="eastAsia"/>
-          <w:lang w:val="ko-KR"/>
-        </w:rPr>
-        <w:t>도와</w:t>
-      </w:r>
-      <w:r>
-        <w:rPr>
-          <w:rFonts w:hint="eastAsia"/>
-          <w:lang w:val="ko-KR"/>
-        </w:rPr>
-        <w:t>줌으로써</w:t>
-      </w:r>
-      <w:proofErr w:type="spellEnd"/>
-      <w:r>
-        <w:rPr>
-          <w:rFonts w:hint="eastAsia"/>
-          <w:lang w:val="ko-KR"/>
-        </w:rPr>
-        <w:t>, 치아를 건강하게 한다.</w:t>
+        <w:t>사용자가 올바른 양치 습관을 형성 할 수 있도록 도와</w:t>
+      </w:r>
+      <w:r>
+        <w:rPr>
+          <w:rFonts w:hint="eastAsia"/>
+          <w:lang w:val="ko-KR"/>
+        </w:rPr>
+        <w:t>줌으로써, 치아를 건강하게 한다.</w:t>
       </w:r>
       <w:r>
         <w:rPr>
@@ -342,9 +295,6 @@
       <w:pPr>
         <w:pStyle w:val="a3"/>
         <w:ind w:leftChars="0"/>
-        <w:rPr>
-          <w:rFonts w:hint="eastAsia"/>
-        </w:rPr>
       </w:pPr>
     </w:p>
     <w:p>
@@ -497,21 +447,12 @@
         </w:rPr>
         <w:t xml:space="preserve">가속도 </w:t>
       </w:r>
-      <w:proofErr w:type="spellStart"/>
-      <w:r>
-        <w:rPr>
-          <w:rFonts w:hint="eastAsia"/>
-          <w:lang w:val="ko-KR"/>
-        </w:rPr>
-        <w:t>자이로</w:t>
-      </w:r>
-      <w:proofErr w:type="spellEnd"/>
-      <w:r>
-        <w:rPr>
-          <w:rFonts w:hint="eastAsia"/>
-          <w:lang w:val="ko-KR"/>
-        </w:rPr>
-        <w:t xml:space="preserve"> 센서를 사용해서 칫솔의 위치 및 각도를 입력 받아 칫솔 솔이 어디에 위치해 있는 지 파악한다.</w:t>
+      <w:r>
+        <w:rPr>
+          <w:rFonts w:hint="eastAsia"/>
+          <w:lang w:val="ko-KR"/>
+        </w:rPr>
+        <w:t>자이로 센서를 사용해서 칫솔의 위치 및 각도를 입력 받아 칫솔 솔이 어디에 위치해 있는 지 파악한다.</w:t>
       </w:r>
       <w:r>
         <w:rPr>
@@ -933,16 +874,8 @@
         <w:rPr>
           <w:lang w:val="ko-KR"/>
         </w:rPr>
-        <w:t xml:space="preserve">한 곳을 너무 오랫동안 칫솔질 </w:t>
-      </w:r>
-      <w:proofErr w:type="spellStart"/>
-      <w:r>
-        <w:rPr>
-          <w:lang w:val="ko-KR"/>
-        </w:rPr>
-        <w:t>한다거나</w:t>
-      </w:r>
-      <w:proofErr w:type="spellEnd"/>
+        <w:t>한 곳을 너무 오랫동안 칫솔질 한다거나</w:t>
+      </w:r>
       <w:r>
         <w:t xml:space="preserve">, </w:t>
       </w:r>
@@ -1208,9 +1141,6 @@
       <w:pPr>
         <w:pStyle w:val="a3"/>
         <w:ind w:leftChars="0" w:left="400"/>
-        <w:rPr>
-          <w:rFonts w:hint="eastAsia"/>
-        </w:rPr>
       </w:pPr>
     </w:p>
     <w:p>
@@ -1236,23 +1166,7 @@
           <w:rFonts w:hint="eastAsia"/>
           <w:szCs w:val="20"/>
         </w:rPr>
-        <w:t>개요</w:t>
-      </w:r>
-      <w:proofErr w:type="gramStart"/>
-      <w:r>
-        <w:rPr>
-          <w:rFonts w:hint="eastAsia"/>
-          <w:szCs w:val="20"/>
-        </w:rPr>
-        <w:t>?요약</w:t>
-      </w:r>
-      <w:proofErr w:type="gramEnd"/>
-      <w:r>
-        <w:rPr>
-          <w:rFonts w:hint="eastAsia"/>
-          <w:szCs w:val="20"/>
-        </w:rPr>
-        <w:t>?</w:t>
+        <w:t>개요?요약?</w:t>
       </w:r>
     </w:p>
     <w:p>
@@ -1262,7 +1176,7 @@
           <w:ilvl w:val="2"/>
           <w:numId w:val="8"/>
         </w:numPr>
-        <w:ind w:leftChars="0"/>
+        <w:ind w:leftChars="200" w:left="800"/>
         <w:rPr>
           <w:szCs w:val="20"/>
         </w:rPr>
@@ -1282,18 +1196,391 @@
           <w:ilvl w:val="3"/>
           <w:numId w:val="8"/>
         </w:numPr>
+        <w:ind w:leftChars="300" w:left="1000"/>
+        <w:rPr>
+          <w:szCs w:val="20"/>
+        </w:rPr>
+      </w:pPr>
+      <w:r>
+        <w:rPr>
+          <w:rFonts w:hint="eastAsia"/>
+          <w:szCs w:val="20"/>
+        </w:rPr>
+        <w:t>습관분석</w:t>
+      </w:r>
+    </w:p>
+    <w:p>
+      <w:pPr>
+        <w:pStyle w:val="a3"/>
+        <w:ind w:leftChars="0" w:left="1000" w:firstLineChars="200" w:firstLine="400"/>
+        <w:rPr>
+          <w:rFonts w:hint="eastAsia"/>
+          <w:szCs w:val="20"/>
+        </w:rPr>
+      </w:pPr>
+      <w:r>
+        <w:rPr>
+          <w:rFonts w:hint="eastAsia"/>
+          <w:szCs w:val="20"/>
+        </w:rPr>
+        <w:t xml:space="preserve">먼저, 모니터링을 하는 동안, </w:t>
+      </w:r>
+      <w:r>
+        <w:rPr>
+          <w:rFonts w:hint="eastAsia"/>
+          <w:szCs w:val="20"/>
+        </w:rPr>
+        <w:t>블루투스를 통해 값을 받을 때마다 양치 시간을 100ms만큼 더했고, 전달 받은 양치 번호에 대한 횟수도 추가한다.</w:t>
+      </w:r>
+      <w:r>
+        <w:rPr>
+          <w:szCs w:val="20"/>
+        </w:rPr>
+        <w:t xml:space="preserve"> </w:t>
+      </w:r>
+      <w:r>
+        <w:rPr>
+          <w:rFonts w:hint="eastAsia"/>
+          <w:szCs w:val="20"/>
+        </w:rPr>
+        <w:t>압력에 대한 정보도 판단한다.</w:t>
+      </w:r>
+      <w:r>
+        <w:rPr>
+          <w:rFonts w:hint="eastAsia"/>
+          <w:szCs w:val="20"/>
+        </w:rPr>
+        <w:t xml:space="preserve"> </w:t>
+      </w:r>
+      <w:r>
+        <w:rPr>
+          <w:rFonts w:hint="eastAsia"/>
+          <w:szCs w:val="20"/>
+        </w:rPr>
+        <w:t>치아를 위/아래, 왼쪽 어금니/앞니/오른쪽 어금니 6구간으로 나누었다</w:t>
+      </w:r>
+      <w:r>
+        <w:rPr>
+          <w:rFonts w:hint="eastAsia"/>
+          <w:szCs w:val="20"/>
+        </w:rPr>
+        <w:t>.</w:t>
+      </w:r>
+    </w:p>
+    <w:p>
+      <w:pPr>
+        <w:pStyle w:val="a3"/>
+        <w:numPr>
+          <w:ilvl w:val="0"/>
+          <w:numId w:val="17"/>
+        </w:numPr>
         <w:ind w:leftChars="0"/>
         <w:rPr>
-          <w:szCs w:val="20"/>
-        </w:rPr>
-      </w:pPr>
-      <w:r>
-        <w:rPr>
-          <w:rFonts w:hint="eastAsia"/>
-          <w:szCs w:val="20"/>
-        </w:rPr>
-        <w:t>습관분석</w:t>
-      </w:r>
+          <w:rFonts w:hint="eastAsia"/>
+          <w:szCs w:val="20"/>
+        </w:rPr>
+      </w:pPr>
+      <w:r>
+        <w:rPr>
+          <w:rFonts w:hint="eastAsia"/>
+          <w:szCs w:val="20"/>
+        </w:rPr>
+        <w:t>점수: 100점에서 시작하여 감점하는 방식으로 채점한다.</w:t>
+      </w:r>
+    </w:p>
+    <w:p>
+      <w:pPr>
+        <w:pStyle w:val="a3"/>
+        <w:numPr>
+          <w:ilvl w:val="3"/>
+          <w:numId w:val="5"/>
+        </w:numPr>
+        <w:ind w:leftChars="0"/>
+        <w:rPr>
+          <w:rFonts w:hint="eastAsia"/>
+          <w:szCs w:val="20"/>
+        </w:rPr>
+      </w:pPr>
+      <w:r>
+        <w:rPr>
+          <w:rFonts w:hint="eastAsia"/>
+        </w:rPr>
+        <w:t xml:space="preserve">총 </w:t>
+      </w:r>
+      <w:r>
+        <w:rPr>
+          <w:rFonts w:hint="eastAsia"/>
+        </w:rPr>
+        <w:t>양치 시간이 2분 30초</w:t>
+      </w:r>
+      <w:r>
+        <w:rPr>
+          <w:rFonts w:hint="eastAsia"/>
+        </w:rPr>
+        <w:t xml:space="preserve">에서 </w:t>
+      </w:r>
+      <w:r>
+        <w:rPr>
+          <w:rFonts w:hint="eastAsia"/>
+        </w:rPr>
+        <w:t xml:space="preserve">3분30초 사이면 </w:t>
+      </w:r>
+      <w:r>
+        <w:rPr>
+          <w:rFonts w:hint="eastAsia"/>
+        </w:rPr>
+        <w:t xml:space="preserve">감점이 없고, </w:t>
+      </w:r>
+      <w:r>
+        <w:rPr>
+          <w:rFonts w:hint="eastAsia"/>
+        </w:rPr>
+        <w:t xml:space="preserve">각 시간에서 </w:t>
+      </w:r>
+      <w:r>
+        <w:t>10</w:t>
+      </w:r>
+      <w:r>
+        <w:rPr>
+          <w:rFonts w:hint="eastAsia"/>
+        </w:rPr>
+        <w:t>초씩 넘어갈 때마다 5점씩 감점</w:t>
+      </w:r>
+      <w:r>
+        <w:rPr>
+          <w:rFonts w:hint="eastAsia"/>
+        </w:rPr>
+        <w:t>한다.</w:t>
+      </w:r>
+    </w:p>
+    <w:p>
+      <w:pPr>
+        <w:pStyle w:val="a3"/>
+        <w:numPr>
+          <w:ilvl w:val="3"/>
+          <w:numId w:val="5"/>
+        </w:numPr>
+        <w:ind w:leftChars="0"/>
+      </w:pPr>
+      <w:r>
+        <w:rPr>
+          <w:rFonts w:hint="eastAsia"/>
+        </w:rPr>
+        <w:t>압력이 작거나 큰 횟수</w:t>
+      </w:r>
+      <w:r>
+        <w:rPr>
+          <w:rFonts w:hint="eastAsia"/>
+        </w:rPr>
+        <w:t xml:space="preserve"> * 3</w:t>
+      </w:r>
+      <w:r>
+        <w:rPr>
+          <w:rFonts w:hint="eastAsia"/>
+        </w:rPr>
+        <w:t>점만큼 감점</w:t>
+      </w:r>
+      <w:r>
+        <w:rPr>
+          <w:rFonts w:hint="eastAsia"/>
+        </w:rPr>
+        <w:t>한다.</w:t>
+      </w:r>
+    </w:p>
+    <w:p>
+      <w:pPr>
+        <w:pStyle w:val="a3"/>
+        <w:numPr>
+          <w:ilvl w:val="3"/>
+          <w:numId w:val="5"/>
+        </w:numPr>
+        <w:ind w:leftChars="0"/>
+      </w:pPr>
+      <w:r>
+        <w:rPr>
+          <w:rFonts w:hint="eastAsia"/>
+        </w:rPr>
+        <w:t xml:space="preserve">한 구간의 양치 시간이 총 양치 시간을 6으로 나눈 값의 1.5배 이상/이하이면 </w:t>
+      </w:r>
+      <w:r>
+        <w:t>5</w:t>
+      </w:r>
+      <w:r>
+        <w:rPr>
+          <w:rFonts w:hint="eastAsia"/>
+        </w:rPr>
+        <w:t>점씩 감점한다.</w:t>
+      </w:r>
+    </w:p>
+    <w:p>
+      <w:pPr>
+        <w:pStyle w:val="a3"/>
+        <w:numPr>
+          <w:ilvl w:val="0"/>
+          <w:numId w:val="17"/>
+        </w:numPr>
+        <w:ind w:leftChars="0"/>
+        <w:rPr>
+          <w:szCs w:val="20"/>
+        </w:rPr>
+      </w:pPr>
+      <w:r>
+        <w:rPr>
+          <w:rFonts w:hint="eastAsia"/>
+          <w:szCs w:val="20"/>
+        </w:rPr>
+        <w:t xml:space="preserve">양치 </w:t>
+      </w:r>
+      <w:r>
+        <w:rPr>
+          <w:rFonts w:hint="eastAsia"/>
+          <w:szCs w:val="20"/>
+        </w:rPr>
+        <w:t>시간: 양치 모니터링을 하는 동안의 값을 더한다.</w:t>
+      </w:r>
+    </w:p>
+    <w:p>
+      <w:pPr>
+        <w:pStyle w:val="a3"/>
+        <w:numPr>
+          <w:ilvl w:val="0"/>
+          <w:numId w:val="17"/>
+        </w:numPr>
+        <w:ind w:leftChars="0"/>
+        <w:rPr>
+          <w:rFonts w:hint="eastAsia"/>
+          <w:szCs w:val="20"/>
+        </w:rPr>
+      </w:pPr>
+      <w:r>
+        <w:rPr>
+          <w:rFonts w:hint="eastAsia"/>
+          <w:szCs w:val="20"/>
+        </w:rPr>
+        <w:t>코멘트</w:t>
+      </w:r>
+    </w:p>
+    <w:p>
+      <w:pPr>
+        <w:pStyle w:val="a3"/>
+        <w:numPr>
+          <w:ilvl w:val="0"/>
+          <w:numId w:val="20"/>
+        </w:numPr>
+        <w:ind w:leftChars="0"/>
+        <w:rPr>
+          <w:rFonts w:hint="eastAsia"/>
+          <w:szCs w:val="20"/>
+        </w:rPr>
+      </w:pPr>
+      <w:r>
+        <w:rPr>
+          <w:rFonts w:hint="eastAsia"/>
+        </w:rPr>
+        <w:lastRenderedPageBreak/>
+        <w:t xml:space="preserve">총 양치 시간이 2분 30초에서 3분30초 사이면 </w:t>
+      </w:r>
+      <w:r>
+        <w:rPr>
+          <w:rFonts w:hint="eastAsia"/>
+        </w:rPr>
+        <w:t>적당한 시간동안 양치했다는 코멘트를, 2분 30초 이하면 양치 시간이 짧다는 코멘트를, 3분 30초 이상이면 양치를 오래 했다는 코멘트를 보여준다.</w:t>
+      </w:r>
+    </w:p>
+    <w:p>
+      <w:pPr>
+        <w:pStyle w:val="a3"/>
+        <w:numPr>
+          <w:ilvl w:val="0"/>
+          <w:numId w:val="20"/>
+        </w:numPr>
+        <w:ind w:leftChars="0"/>
+      </w:pPr>
+      <w:r>
+        <w:rPr>
+          <w:rFonts w:hint="eastAsia"/>
+        </w:rPr>
+        <w:t>압력이</w:t>
+      </w:r>
+      <w:r>
+        <w:rPr>
+          <w:rFonts w:hint="eastAsia"/>
+        </w:rPr>
+        <w:t xml:space="preserve"> 작거나 큰 횟수에 대해서도 양치를 살살 하세요, 골고루 양치하세요 등의 코멘트를 보여준다.</w:t>
+      </w:r>
+    </w:p>
+    <w:p>
+      <w:pPr>
+        <w:pStyle w:val="a3"/>
+        <w:numPr>
+          <w:ilvl w:val="0"/>
+          <w:numId w:val="20"/>
+        </w:numPr>
+        <w:ind w:leftChars="0"/>
+        <w:rPr>
+          <w:rFonts w:hint="eastAsia"/>
+        </w:rPr>
+      </w:pPr>
+      <w:r>
+        <w:rPr>
+          <w:rFonts w:hint="eastAsia"/>
+        </w:rPr>
+        <w:t>한 구간의 양치 시간이 총 양치 시간을 6으로 나눈 값의 1.5배 이상</w:t>
+      </w:r>
+      <w:r>
+        <w:rPr>
+          <w:rFonts w:hint="eastAsia"/>
+        </w:rPr>
+        <w:t>이면 그 부분은 많이 양치했다고, 이하면 적게 양치했다고 코멘트를 보여준다.</w:t>
+      </w:r>
+    </w:p>
+    <w:p>
+      <w:pPr>
+        <w:pStyle w:val="a3"/>
+        <w:numPr>
+          <w:ilvl w:val="0"/>
+          <w:numId w:val="17"/>
+        </w:numPr>
+        <w:ind w:leftChars="0"/>
+        <w:rPr>
+          <w:szCs w:val="20"/>
+        </w:rPr>
+      </w:pPr>
+      <w:r>
+        <w:rPr>
+          <w:rFonts w:hint="eastAsia"/>
+          <w:szCs w:val="20"/>
+        </w:rPr>
+        <w:t>주간 코멘트: 지난주 양치 점수와 횟수를 비교하여 이번주 양치에 대해 분석한다.</w:t>
+      </w:r>
+    </w:p>
+    <w:p>
+      <w:pPr>
+        <w:pStyle w:val="a3"/>
+        <w:numPr>
+          <w:ilvl w:val="0"/>
+          <w:numId w:val="17"/>
+        </w:numPr>
+        <w:ind w:leftChars="0"/>
+        <w:rPr>
+          <w:szCs w:val="20"/>
+        </w:rPr>
+      </w:pPr>
+      <w:r>
+        <w:rPr>
+          <w:rFonts w:hint="eastAsia"/>
+          <w:szCs w:val="20"/>
+        </w:rPr>
+        <w:t>캘린더와 월간 코멘트: 하루 양치 횟수를 동그라미의 개수로 표현했고, 한달 동안의 총 양치 횟수와, 하루 2회/3회 한 양치 일수를 보여준다.</w:t>
+      </w:r>
+    </w:p>
+    <w:p>
+      <w:pPr>
+        <w:rPr>
+          <w:rFonts w:hint="eastAsia"/>
+          <w:szCs w:val="20"/>
+        </w:rPr>
+      </w:pPr>
     </w:p>
     <w:p>
       <w:pPr>
@@ -1302,20 +1589,161 @@
           <w:ilvl w:val="3"/>
           <w:numId w:val="8"/>
         </w:numPr>
-        <w:ind w:leftChars="0"/>
-        <w:rPr>
-          <w:szCs w:val="20"/>
-        </w:rPr>
-      </w:pPr>
-      <w:r>
-        <w:rPr>
-          <w:rFonts w:hint="eastAsia"/>
-          <w:szCs w:val="20"/>
-        </w:rPr>
-        <w:t xml:space="preserve">블루투스 </w:t>
+        <w:ind w:leftChars="300" w:left="1000"/>
+        <w:rPr>
+          <w:szCs w:val="20"/>
+        </w:rPr>
+      </w:pPr>
+      <w:r>
+        <w:rPr>
+          <w:rFonts w:hint="eastAsia"/>
+          <w:szCs w:val="20"/>
+        </w:rPr>
+        <w:t>블루투스</w:t>
+      </w:r>
+    </w:p>
+    <w:p>
+      <w:pPr>
+        <w:pStyle w:val="a3"/>
+        <w:ind w:leftChars="500" w:left="1000" w:firstLineChars="200" w:firstLine="400"/>
+        <w:rPr>
+          <w:szCs w:val="20"/>
+        </w:rPr>
+      </w:pPr>
+      <w:r>
+        <w:rPr>
+          <w:rFonts w:hint="eastAsia"/>
+          <w:szCs w:val="20"/>
+        </w:rPr>
+        <w:t xml:space="preserve">블루투스 3.0 </w:t>
+      </w:r>
+      <w:r>
+        <w:rPr>
+          <w:szCs w:val="20"/>
+        </w:rPr>
+        <w:t>HC-06</w:t>
+      </w:r>
+      <w:r>
+        <w:rPr>
+          <w:rFonts w:hint="eastAsia"/>
+          <w:szCs w:val="20"/>
+        </w:rPr>
+        <w:t>을 사용하</w:t>
+      </w:r>
+      <w:r>
+        <w:rPr>
+          <w:rFonts w:hint="eastAsia"/>
+          <w:szCs w:val="20"/>
+        </w:rPr>
+        <w:t xml:space="preserve">여 아두이노와 애플리케이션을 통신하였다. 치아 모델을 눌러 블루투스 통신 시작 및 종료를 하였다. 만약 블루투스가 켜져 있지 않으면, 블루투스를 키고 페어링 하도록 사용자에게 메시지를 보여준다. 블루투스 통신을 할 때 </w:t>
+      </w:r>
+      <w:r>
+        <w:rPr>
+          <w:szCs w:val="20"/>
+        </w:rPr>
+        <w:t>“</w:t>
+      </w:r>
+      <w:r>
+        <w:rPr>
+          <w:rFonts w:hint="eastAsia"/>
+          <w:szCs w:val="20"/>
+        </w:rPr>
+        <w:t>치아 번호/치아 번호의 C</w:t>
+      </w:r>
+      <w:r>
+        <w:rPr>
+          <w:szCs w:val="20"/>
+        </w:rPr>
+        <w:t>hecksum/</w:t>
+      </w:r>
+      <w:r>
+        <w:rPr>
+          <w:rFonts w:hint="eastAsia"/>
+          <w:szCs w:val="20"/>
+        </w:rPr>
+        <w:t>압력의 정도</w:t>
+      </w:r>
+      <w:r>
+        <w:rPr>
+          <w:szCs w:val="20"/>
+        </w:rPr>
+        <w:t>”</w:t>
+      </w:r>
+      <w:r>
+        <w:rPr>
+          <w:rFonts w:hint="eastAsia"/>
+          <w:szCs w:val="20"/>
+        </w:rPr>
+        <w:t>의 형식으로 정보를 100</w:t>
+      </w:r>
+      <w:r>
+        <w:rPr>
+          <w:szCs w:val="20"/>
+        </w:rPr>
+        <w:t xml:space="preserve">ms 간격으로 </w:t>
+      </w:r>
+      <w:r>
+        <w:rPr>
+          <w:rFonts w:hint="eastAsia"/>
+          <w:szCs w:val="20"/>
+        </w:rPr>
+        <w:t>받는다.</w:t>
+      </w:r>
+      <w:r>
+        <w:rPr>
+          <w:szCs w:val="20"/>
+        </w:rPr>
+        <w:t xml:space="preserve"> </w:t>
+      </w:r>
+      <w:r>
+        <w:rPr>
+          <w:rFonts w:hint="eastAsia"/>
+          <w:szCs w:val="20"/>
+        </w:rPr>
+        <w:t xml:space="preserve">가끔 아두이노가 보내는 값과 애플리케이션에서 받는 값이 달라 이를 확인하기 위해 </w:t>
+      </w:r>
+      <w:r>
+        <w:rPr>
+          <w:rFonts w:hint="eastAsia"/>
+          <w:szCs w:val="20"/>
+        </w:rPr>
+        <w:t xml:space="preserve">치아번호의 </w:t>
+      </w:r>
+      <w:r>
+        <w:rPr>
+          <w:szCs w:val="20"/>
+        </w:rPr>
+        <w:t>Checksum</w:t>
+      </w:r>
+      <w:r>
+        <w:rPr>
+          <w:rFonts w:hint="eastAsia"/>
+          <w:szCs w:val="20"/>
+        </w:rPr>
+        <w:t>를 추가하였다.</w:t>
+      </w:r>
+      <w:r>
+        <w:rPr>
+          <w:szCs w:val="20"/>
+        </w:rPr>
+        <w:t xml:space="preserve"> </w:t>
+      </w:r>
+      <w:r>
+        <w:rPr>
+          <w:rFonts w:hint="eastAsia"/>
+          <w:szCs w:val="20"/>
+        </w:rPr>
+        <w:t>Checksum이 다른 값들은 양치 모니터링하는 데 사용하지 않으며, 양치 시간 측정</w:t>
       </w:r>
       <w:bookmarkStart w:id="0" w:name="_GoBack"/>
       <w:bookmarkEnd w:id="0"/>
+      <w:r>
+        <w:rPr>
+          <w:rFonts w:hint="eastAsia"/>
+          <w:szCs w:val="20"/>
+        </w:rPr>
+        <w:t>에는 사용된다.</w:t>
+      </w:r>
     </w:p>
     <w:p>
       <w:pPr>
@@ -1324,7 +1752,7 @@
           <w:ilvl w:val="3"/>
           <w:numId w:val="8"/>
         </w:numPr>
-        <w:ind w:leftChars="0"/>
+        <w:ind w:leftChars="300" w:left="1000"/>
         <w:rPr>
           <w:szCs w:val="20"/>
         </w:rPr>
@@ -1344,7 +1772,7 @@
           <w:ilvl w:val="2"/>
           <w:numId w:val="8"/>
         </w:numPr>
-        <w:ind w:leftChars="0"/>
+        <w:ind w:leftChars="200" w:left="800"/>
         <w:rPr>
           <w:szCs w:val="20"/>
         </w:rPr>
@@ -1364,7 +1792,7 @@
           <w:ilvl w:val="3"/>
           <w:numId w:val="8"/>
         </w:numPr>
-        <w:ind w:leftChars="0"/>
+        <w:ind w:left="1200"/>
         <w:rPr>
           <w:szCs w:val="20"/>
         </w:rPr>
@@ -1384,26 +1812,17 @@
           <w:ilvl w:val="3"/>
           <w:numId w:val="8"/>
         </w:numPr>
-        <w:ind w:leftChars="0"/>
-        <w:rPr>
-          <w:szCs w:val="20"/>
-        </w:rPr>
-      </w:pPr>
-      <w:proofErr w:type="spellStart"/>
-      <w:r>
-        <w:rPr>
-          <w:rFonts w:hint="eastAsia"/>
-          <w:szCs w:val="20"/>
-        </w:rPr>
-        <w:t>아두이노</w:t>
-      </w:r>
-      <w:proofErr w:type="spellEnd"/>
-      <w:r>
-        <w:rPr>
-          <w:rFonts w:hint="eastAsia"/>
-          <w:szCs w:val="20"/>
-        </w:rPr>
-        <w:t xml:space="preserve"> 프로그래밍</w:t>
+        <w:ind w:left="1200"/>
+        <w:rPr>
+          <w:szCs w:val="20"/>
+        </w:rPr>
+      </w:pPr>
+      <w:r>
+        <w:rPr>
+          <w:rFonts w:hint="eastAsia"/>
+          <w:szCs w:val="20"/>
+        </w:rPr>
+        <w:t>아두이노 프로그래밍</w:t>
       </w:r>
       <w:r>
         <w:rPr>
@@ -1417,7 +1836,6 @@
         <w:pStyle w:val="a3"/>
         <w:ind w:leftChars="0" w:left="2000"/>
         <w:rPr>
-          <w:rFonts w:hint="eastAsia"/>
           <w:szCs w:val="20"/>
         </w:rPr>
       </w:pPr>
@@ -1497,51 +1915,23 @@
         <w:rPr>
           <w:rFonts w:hint="eastAsia"/>
         </w:rPr>
-        <w:t xml:space="preserve">저가형 </w:t>
-      </w:r>
-      <w:proofErr w:type="spellStart"/>
-      <w:r>
-        <w:rPr>
-          <w:rFonts w:hint="eastAsia"/>
-        </w:rPr>
-        <w:t>자이로</w:t>
-      </w:r>
-      <w:proofErr w:type="spellEnd"/>
-      <w:r>
-        <w:rPr>
-          <w:rFonts w:hint="eastAsia"/>
-        </w:rPr>
-        <w:t xml:space="preserve"> 가속도 센서 하나</w:t>
+        <w:t>저가형 자이로 가속도 센서 하나만을 사용하여 인식할 수 있는 각도의 범위가 제한적이다. 따라서, 미리 설정한 각도와 거</w:t>
       </w:r>
       <w:r>
         <w:rPr>
           <w:rFonts w:hint="eastAsia"/>
         </w:rPr>
         <w:lastRenderedPageBreak/>
-        <w:t>만을 사용하여 인식할 수 있는 각도의 범위가 제한적이다. 따라서, 미리 설정한 각도와 거의 정확하게 일치할 경우에만 해당 치아를 판별 할 수 있어 예외 상황에 약하다.</w:t>
-      </w:r>
-      <w:r>
-        <w:t xml:space="preserve"> </w:t>
-      </w:r>
-      <w:r>
-        <w:rPr>
-          <w:rFonts w:hint="eastAsia"/>
-        </w:rPr>
-        <w:t xml:space="preserve">그리고 전동 칫솔이므로 칫솔 자체에 진동이 존재한다. 약한 진동의 경우, 진동센서와 </w:t>
-      </w:r>
-      <w:proofErr w:type="spellStart"/>
-      <w:r>
-        <w:rPr>
-          <w:rFonts w:hint="eastAsia"/>
-        </w:rPr>
-        <w:t>자이로</w:t>
-      </w:r>
-      <w:proofErr w:type="spellEnd"/>
-      <w:r>
-        <w:rPr>
-          <w:rFonts w:hint="eastAsia"/>
-        </w:rPr>
-        <w:t xml:space="preserve"> 가속도 센서를 띄어 놓고, 칼만필터를 사용하는 등의 방법으로 값의 오차를 줄일 수는 있다.</w:t>
+        <w:t>의 정확하게 일치할 경우에만 해당 치아를 판별 할 수 있어 예외 상황에 약하다.</w:t>
+      </w:r>
+      <w:r>
+        <w:t xml:space="preserve"> </w:t>
+      </w:r>
+      <w:r>
+        <w:rPr>
+          <w:rFonts w:hint="eastAsia"/>
+        </w:rPr>
+        <w:t>그리고 전동 칫솔이므로 칫솔 자체에 진동이 존재한다. 약한 진동의 경우, 진동센서와 자이로 가속도 센서를 띄어 놓고, 칼만필터를 사용하는 등의 방법으로 값의 오차를 줄일 수는 있다.</w:t>
       </w:r>
       <w:r>
         <w:t xml:space="preserve"> </w:t>
@@ -1557,9 +1947,6 @@
       <w:pPr>
         <w:pStyle w:val="a3"/>
         <w:ind w:leftChars="300" w:left="600" w:firstLineChars="300" w:firstLine="600"/>
-        <w:rPr>
-          <w:rFonts w:hint="eastAsia"/>
-        </w:rPr>
       </w:pPr>
     </w:p>
     <w:p>
@@ -1603,9 +1990,6 @@
       <w:pPr>
         <w:pStyle w:val="a3"/>
         <w:ind w:leftChars="300" w:left="600" w:firstLineChars="200" w:firstLine="400"/>
-        <w:rPr>
-          <w:rFonts w:hint="eastAsia"/>
-        </w:rPr>
       </w:pPr>
     </w:p>
     <w:p>
@@ -1640,9 +2024,6 @@
       <w:pPr>
         <w:pStyle w:val="a3"/>
         <w:ind w:leftChars="0" w:left="400" w:firstLineChars="200" w:firstLine="400"/>
-        <w:rPr>
-          <w:rFonts w:hint="eastAsia"/>
-        </w:rPr>
       </w:pPr>
       <w:r>
         <w:rPr>
@@ -1678,21 +2059,7 @@
         <w:rPr>
           <w:rFonts w:hint="eastAsia"/>
         </w:rPr>
-        <w:t xml:space="preserve">얼굴 인식을 추가하면, </w:t>
-      </w:r>
-      <w:proofErr w:type="spellStart"/>
-      <w:r>
-        <w:rPr>
-          <w:rFonts w:hint="eastAsia"/>
-        </w:rPr>
-        <w:t>자이로</w:t>
-      </w:r>
-      <w:proofErr w:type="spellEnd"/>
-      <w:r>
-        <w:rPr>
-          <w:rFonts w:hint="eastAsia"/>
-        </w:rPr>
-        <w:t xml:space="preserve"> 가속도 센서 하나만을 이용할 때보다 좀 더 세밀하게 치아를 판별하고 노이즈를 제거할 수 있을 것이다. 양치 중에 휴대폰을 거치하는 것이 번거로울 수 있으므로, 사용자에게 칫솔만을 사용할 것인지, 카메라도 함께 사용하여 모니터링을 진행할 것인지 선택권을 부여하는 방식으로 진행할 계획이다.</w:t>
+        <w:t>얼굴 인식을 추가하면, 자이로 가속도 센서 하나만을 이용할 때보다 좀 더 세밀하게 치아를 판별하고 노이즈를 제거할 수 있을 것이다. 양치 중에 휴대폰을 거치하는 것이 번거로울 수 있으므로, 사용자에게 칫솔만을 사용할 것인지, 카메라도 함께 사용하여 모니터링을 진행할 것인지 선택권을 부여하는 방식으로 진행할 계획이다.</w:t>
       </w:r>
       <w:r>
         <w:t xml:space="preserve"> </w:t>
@@ -1711,9 +2078,6 @@
       <w:pPr>
         <w:pStyle w:val="a3"/>
         <w:ind w:leftChars="0" w:left="400" w:firstLineChars="200" w:firstLine="400"/>
-        <w:rPr>
-          <w:rFonts w:hint="eastAsia"/>
-        </w:rPr>
       </w:pPr>
       <w:r>
         <w:rPr>
@@ -1739,273 +2103,6 @@
         </w:rPr>
         <w:t>현재 양치중인 치아의 부분도 구별하여 하이라이트를 하는 등 치아 하이라이트 기능도 개선할 수 있다. 다음과 같은 기능을 추가적으로 개발한다면 보다 정밀하게 모니터링을 할 수 있고, 사용자에게 좀 더 자세하게 양치에 대한 정보를 제공함으로써 좋은 양치 습관을 형성하는 데 도움을 줄 것이다.</w:t>
       </w:r>
-    </w:p>
-    <w:p/>
-    <w:p/>
-    <w:p/>
-    <w:p>
-      <w:pPr>
-        <w:rPr>
-          <w:rFonts w:hint="eastAsia"/>
-        </w:rPr>
-      </w:pPr>
-    </w:p>
-    <w:p>
-      <w:pPr>
-        <w:pStyle w:val="a3"/>
-        <w:numPr>
-          <w:ilvl w:val="0"/>
-          <w:numId w:val="2"/>
-        </w:numPr>
-        <w:ind w:leftChars="0"/>
-        <w:rPr>
-          <w:rFonts w:hint="eastAsia"/>
-        </w:rPr>
-      </w:pPr>
-      <w:r>
-        <w:rPr>
-          <w:rFonts w:hint="eastAsia"/>
-        </w:rPr>
-        <w:lastRenderedPageBreak/>
-        <w:t>습관분석</w:t>
-      </w:r>
-    </w:p>
-    <w:p>
-      <w:pPr>
-        <w:pStyle w:val="a3"/>
-        <w:numPr>
-          <w:ilvl w:val="0"/>
-          <w:numId w:val="3"/>
-        </w:numPr>
-        <w:ind w:leftChars="0"/>
-      </w:pPr>
-      <w:proofErr w:type="gramStart"/>
-      <w:r>
-        <w:t>Input :</w:t>
-      </w:r>
-      <w:proofErr w:type="gramEnd"/>
-      <w:r>
-        <w:t xml:space="preserve"> </w:t>
-      </w:r>
-      <w:r>
-        <w:rPr>
-          <w:rFonts w:hint="eastAsia"/>
-        </w:rPr>
-        <w:t>양치</w:t>
-      </w:r>
-      <w:r>
-        <w:rPr>
-          <w:rFonts w:hint="eastAsia"/>
-        </w:rPr>
-        <w:t>할 때</w:t>
-      </w:r>
-      <w:r>
-        <w:rPr>
-          <w:rFonts w:hint="eastAsia"/>
-        </w:rPr>
-        <w:t xml:space="preserve"> 양치중인 치아의 </w:t>
-      </w:r>
-      <w:r>
-        <w:rPr>
-          <w:rFonts w:hint="eastAsia"/>
-        </w:rPr>
-        <w:t xml:space="preserve">번호를 받으면서 전체 치아 시간과 </w:t>
-      </w:r>
-      <w:r>
-        <w:t xml:space="preserve"> </w:t>
-      </w:r>
-      <w:r>
-        <w:rPr>
-          <w:rFonts w:hint="eastAsia"/>
-        </w:rPr>
-        <w:t>각 이빨에 대한 시간을 받는다. 압력의 정도를 받음.</w:t>
-      </w:r>
-    </w:p>
-    <w:p>
-      <w:pPr>
-        <w:pStyle w:val="a3"/>
-        <w:numPr>
-          <w:ilvl w:val="0"/>
-          <w:numId w:val="3"/>
-        </w:numPr>
-        <w:ind w:leftChars="0"/>
-      </w:pPr>
-      <w:proofErr w:type="gramStart"/>
-      <w:r>
-        <w:t>Output :</w:t>
-      </w:r>
-      <w:proofErr w:type="gramEnd"/>
-      <w:r>
-        <w:t xml:space="preserve"> </w:t>
-      </w:r>
-      <w:r>
-        <w:rPr>
-          <w:rFonts w:hint="eastAsia"/>
-        </w:rPr>
-        <w:t>점수 &amp; 시간 &amp; 코멘트</w:t>
-      </w:r>
-    </w:p>
-    <w:p>
-      <w:pPr>
-        <w:pStyle w:val="a3"/>
-        <w:numPr>
-          <w:ilvl w:val="0"/>
-          <w:numId w:val="4"/>
-        </w:numPr>
-        <w:ind w:leftChars="0"/>
-      </w:pPr>
-      <w:proofErr w:type="gramStart"/>
-      <w:r>
-        <w:rPr>
-          <w:rFonts w:hint="eastAsia"/>
-        </w:rPr>
-        <w:t>점수 :</w:t>
-      </w:r>
-      <w:proofErr w:type="gramEnd"/>
-      <w:r>
-        <w:rPr>
-          <w:rFonts w:hint="eastAsia"/>
-        </w:rPr>
-        <w:t xml:space="preserve"> 양치 시간이 2분 30초~3분30초 사이면 </w:t>
-      </w:r>
-      <w:r>
-        <w:t xml:space="preserve">ok </w:t>
-      </w:r>
-      <w:r>
-        <w:rPr>
-          <w:rFonts w:hint="eastAsia"/>
-        </w:rPr>
-        <w:t xml:space="preserve">각 시간에서 </w:t>
-      </w:r>
-      <w:r>
-        <w:t>10</w:t>
-      </w:r>
-      <w:r>
-        <w:rPr>
-          <w:rFonts w:hint="eastAsia"/>
-        </w:rPr>
-        <w:t>초씩 넘어갈 때마다 5점씩 감점</w:t>
-      </w:r>
-    </w:p>
-    <w:p>
-      <w:pPr>
-        <w:pStyle w:val="a3"/>
-        <w:ind w:leftChars="0" w:left="1160"/>
-      </w:pPr>
-      <w:r>
-        <w:rPr>
-          <w:rFonts w:hint="eastAsia"/>
-        </w:rPr>
-        <w:t>압력이 작거나 큰 횟수  * 3 점만큼 감점</w:t>
-      </w:r>
-    </w:p>
-    <w:p>
-      <w:pPr>
-        <w:pStyle w:val="a3"/>
-        <w:ind w:leftChars="0" w:left="1160"/>
-        <w:rPr>
-          <w:rFonts w:hint="eastAsia"/>
-        </w:rPr>
-      </w:pPr>
-      <w:r>
-        <w:rPr>
-          <w:rFonts w:hint="eastAsia"/>
-        </w:rPr>
-        <w:t xml:space="preserve">치아를 아래 왼쪽, 아래 앞쪽, 아래 오른쪽, 위 왼쪽, 위 앞쪽, 위 오른쪽 </w:t>
-      </w:r>
-      <w:r>
-        <w:t>6</w:t>
-      </w:r>
-      <w:r>
-        <w:rPr>
-          <w:rFonts w:hint="eastAsia"/>
-        </w:rPr>
-        <w:t>구간으로 나누어 총 양치시간을 6으로 나눈 값의 평균의 1.5배 이상 하면 5점 감점</w:t>
-      </w:r>
-    </w:p>
-    <w:p>
-      <w:pPr>
-        <w:pStyle w:val="a3"/>
-        <w:numPr>
-          <w:ilvl w:val="0"/>
-          <w:numId w:val="4"/>
-        </w:numPr>
-        <w:ind w:leftChars="0"/>
-        <w:rPr>
-          <w:rFonts w:hint="eastAsia"/>
-        </w:rPr>
-      </w:pPr>
-      <w:proofErr w:type="gramStart"/>
-      <w:r>
-        <w:rPr>
-          <w:rFonts w:hint="eastAsia"/>
-        </w:rPr>
-        <w:t>시간 :</w:t>
-      </w:r>
-      <w:proofErr w:type="gramEnd"/>
-      <w:r>
-        <w:t xml:space="preserve"> </w:t>
-      </w:r>
-    </w:p>
-    <w:p>
-      <w:pPr>
-        <w:pStyle w:val="a3"/>
-        <w:numPr>
-          <w:ilvl w:val="0"/>
-          <w:numId w:val="4"/>
-        </w:numPr>
-        <w:ind w:leftChars="0"/>
-        <w:rPr>
-          <w:rFonts w:hint="eastAsia"/>
-        </w:rPr>
-      </w:pPr>
-      <w:proofErr w:type="gramStart"/>
-      <w:r>
-        <w:rPr>
-          <w:rFonts w:hint="eastAsia"/>
-        </w:rPr>
-        <w:t>코멘트</w:t>
-      </w:r>
-      <w:r>
-        <w:rPr>
-          <w:rFonts w:hint="eastAsia"/>
-        </w:rPr>
-        <w:t xml:space="preserve"> </w:t>
-      </w:r>
-      <w:r>
-        <w:rPr>
-          <w:rFonts w:hint="eastAsia"/>
-        </w:rPr>
-        <w:t>:</w:t>
-      </w:r>
-      <w:proofErr w:type="gramEnd"/>
-    </w:p>
-    <w:p>
-      <w:pPr>
-        <w:pStyle w:val="a3"/>
-        <w:numPr>
-          <w:ilvl w:val="0"/>
-          <w:numId w:val="4"/>
-        </w:numPr>
-        <w:ind w:leftChars="0"/>
-        <w:rPr>
-          <w:rFonts w:hint="eastAsia"/>
-        </w:rPr>
-      </w:pPr>
-      <w:r>
-        <w:rPr>
-          <w:rFonts w:hint="eastAsia"/>
-        </w:rPr>
-        <w:t xml:space="preserve">주간 </w:t>
-      </w:r>
-      <w:proofErr w:type="gramStart"/>
-      <w:r>
-        <w:rPr>
-          <w:rFonts w:hint="eastAsia"/>
-        </w:rPr>
-        <w:t>코멘트 :</w:t>
-      </w:r>
-      <w:proofErr w:type="gramEnd"/>
       <w:r>
         <w:rPr>
           <w:rFonts w:hint="eastAsia"/>
@@ -2023,9 +2120,148 @@
 </w:document>
 </file>
 
+<file path=word/endnotes.xml><?xml version="1.0" encoding="utf-8"?>
+<w:endnotes xmlns:wpc="http://schemas.microsoft.com/office/word/2010/wordprocessingCanvas" xmlns:cx="http://schemas.microsoft.com/office/drawing/2014/chartex" xmlns:cx1="http://schemas.microsoft.com/office/drawing/2015/9/8/chartex" xmlns:cx2="http://schemas.microsoft.com/office/drawing/2015/10/21/chartex" xmlns:cx3="http://schemas.microsoft.com/office/drawing/2016/5/9/chartex" xmlns:cx4="http://schemas.microsoft.com/office/drawing/2016/5/10/chartex" xmlns:cx5="http://schemas.microsoft.com/office/drawing/2016/5/11/chartex" xmlns:cx6="http://schemas.microsoft.com/office/drawing/2016/5/12/chartex" xmlns:cx7="http://schemas.microsoft.com/office/drawing/2016/5/13/chartex" xmlns:cx8="http://schemas.microsoft.com/office/drawing/2016/5/14/chartex" xmlns:mc="http://schemas.openxmlformats.org/markup-compatibility/2006" xmlns:aink="http://schemas.microsoft.com/office/drawing/2016/ink" xmlns:am3d="http://schemas.microsoft.com/office/drawing/2017/model3d" xmlns:o="urn:schemas-microsoft-com:office:office" xmlns:r="http://schemas.openxmlformats.org/officeDocument/2006/relationships" xmlns:m="http://schemas.openxmlformats.org/officeDocument/2006/math" xmlns:v="urn:schemas-microsoft-com:vml" xmlns:wp14="http://schemas.microsoft.com/office/word/2010/wordprocessingDrawing" xmlns:wp="http://schemas.openxmlformats.org/drawingml/2006/wordprocessingDrawing" xmlns:w10="urn:schemas-microsoft-com:office:word" xmlns:w="http://schemas.openxmlformats.org/wordprocessingml/2006/main" xmlns:w14="http://schemas.microsoft.com/office/word/2010/wordml" xmlns:w15="http://schemas.microsoft.com/office/word/2012/wordml" xmlns:w16cid="http://schemas.microsoft.com/office/word/2016/wordml/cid" xmlns:w16se="http://schemas.microsoft.com/office/word/2015/wordml/symex" xmlns:wpg="http://schemas.microsoft.com/office/word/2010/wordprocessingGroup" xmlns:wpi="http://schemas.microsoft.com/office/word/2010/wordprocessingInk" xmlns:wne="http://schemas.microsoft.com/office/word/2006/wordml" xmlns:wps="http://schemas.microsoft.com/office/word/2010/wordprocessingShape" mc:Ignorable="w14 w15 w16se w16cid wp14">
+  <w:endnote w:type="separator" w:id="-1">
+    <w:p>
+      <w:pPr>
+        <w:spacing w:after="0" w:line="240" w:lineRule="auto"/>
+      </w:pPr>
+      <w:r>
+        <w:separator/>
+      </w:r>
+    </w:p>
+  </w:endnote>
+  <w:endnote w:type="continuationSeparator" w:id="0">
+    <w:p>
+      <w:pPr>
+        <w:spacing w:after="0" w:line="240" w:lineRule="auto"/>
+      </w:pPr>
+      <w:r>
+        <w:continuationSeparator/>
+      </w:r>
+    </w:p>
+  </w:endnote>
+</w:endnotes>
+</file>
+
+<file path=word/footnotes.xml><?xml version="1.0" encoding="utf-8"?>
+<w:footnotes xmlns:wpc="http://schemas.microsoft.com/office/word/2010/wordprocessingCanvas" xmlns:cx="http://schemas.microsoft.com/office/drawing/2014/chartex" xmlns:cx1="http://schemas.microsoft.com/office/drawing/2015/9/8/chartex" xmlns:cx2="http://schemas.microsoft.com/office/drawing/2015/10/21/chartex" xmlns:cx3="http://schemas.microsoft.com/office/drawing/2016/5/9/chartex" xmlns:cx4="http://schemas.microsoft.com/office/drawing/2016/5/10/chartex" xmlns:cx5="http://schemas.microsoft.com/office/drawing/2016/5/11/chartex" xmlns:cx6="http://schemas.microsoft.com/office/drawing/2016/5/12/chartex" xmlns:cx7="http://schemas.microsoft.com/office/drawing/2016/5/13/chartex" xmlns:cx8="http://schemas.microsoft.com/office/drawing/2016/5/14/chartex" xmlns:mc="http://schemas.openxmlformats.org/markup-compatibility/2006" xmlns:aink="http://schemas.microsoft.com/office/drawing/2016/ink" xmlns:am3d="http://schemas.microsoft.com/office/drawing/2017/model3d" xmlns:o="urn:schemas-microsoft-com:office:office" xmlns:r="http://schemas.openxmlformats.org/officeDocument/2006/relationships" xmlns:m="http://schemas.openxmlformats.org/officeDocument/2006/math" xmlns:v="urn:schemas-microsoft-com:vml" xmlns:wp14="http://schemas.microsoft.com/office/word/2010/wordprocessingDrawing" xmlns:wp="http://schemas.openxmlformats.org/drawingml/2006/wordprocessingDrawing" xmlns:w10="urn:schemas-microsoft-com:office:word" xmlns:w="http://schemas.openxmlformats.org/wordprocessingml/2006/main" xmlns:w14="http://schemas.microsoft.com/office/word/2010/wordml" xmlns:w15="http://schemas.microsoft.com/office/word/2012/wordml" xmlns:w16cid="http://schemas.microsoft.com/office/word/2016/wordml/cid" xmlns:w16se="http://schemas.microsoft.com/office/word/2015/wordml/symex" xmlns:wpg="http://schemas.microsoft.com/office/word/2010/wordprocessingGroup" xmlns:wpi="http://schemas.microsoft.com/office/word/2010/wordprocessingInk" xmlns:wne="http://schemas.microsoft.com/office/word/2006/wordml" xmlns:wps="http://schemas.microsoft.com/office/word/2010/wordprocessingShape" mc:Ignorable="w14 w15 w16se w16cid wp14">
+  <w:footnote w:type="separator" w:id="-1">
+    <w:p>
+      <w:pPr>
+        <w:spacing w:after="0" w:line="240" w:lineRule="auto"/>
+      </w:pPr>
+      <w:r>
+        <w:separator/>
+      </w:r>
+    </w:p>
+  </w:footnote>
+  <w:footnote w:type="continuationSeparator" w:id="0">
+    <w:p>
+      <w:pPr>
+        <w:spacing w:after="0" w:line="240" w:lineRule="auto"/>
+      </w:pPr>
+      <w:r>
+        <w:continuationSeparator/>
+      </w:r>
+    </w:p>
+  </w:footnote>
+</w:footnotes>
+</file>
+
 <file path=word/numbering.xml><?xml version="1.0" encoding="utf-8"?>
 <w:numbering xmlns:wpc="http://schemas.microsoft.com/office/word/2010/wordprocessingCanvas" xmlns:cx="http://schemas.microsoft.com/office/drawing/2014/chartex" xmlns:cx1="http://schemas.microsoft.com/office/drawing/2015/9/8/chartex" xmlns:cx2="http://schemas.microsoft.com/office/drawing/2015/10/21/chartex" xmlns:cx3="http://schemas.microsoft.com/office/drawing/2016/5/9/chartex" xmlns:cx4="http://schemas.microsoft.com/office/drawing/2016/5/10/chartex" xmlns:cx5="http://schemas.microsoft.com/office/drawing/2016/5/11/chartex" xmlns:cx6="http://schemas.microsoft.com/office/drawing/2016/5/12/chartex" xmlns:cx7="http://schemas.microsoft.com/office/drawing/2016/5/13/chartex" xmlns:cx8="http://schemas.microsoft.com/office/drawing/2016/5/14/chartex" xmlns:mc="http://schemas.openxmlformats.org/markup-compatibility/2006" xmlns:aink="http://schemas.microsoft.com/office/drawing/2016/ink" xmlns:am3d="http://schemas.microsoft.com/office/drawing/2017/model3d" xmlns:o="urn:schemas-microsoft-com:office:office" xmlns:r="http://schemas.openxmlformats.org/officeDocument/2006/relationships" xmlns:m="http://schemas.openxmlformats.org/officeDocument/2006/math" xmlns:v="urn:schemas-microsoft-com:vml" xmlns:wp14="http://schemas.microsoft.com/office/word/2010/wordprocessingDrawing" xmlns:wp="http://schemas.openxmlformats.org/drawingml/2006/wordprocessingDrawing" xmlns:w10="urn:schemas-microsoft-com:office:word" xmlns:w="http://schemas.openxmlformats.org/wordprocessingml/2006/main" xmlns:w14="http://schemas.microsoft.com/office/word/2010/wordml" xmlns:w15="http://schemas.microsoft.com/office/word/2012/wordml" xmlns:w16cid="http://schemas.microsoft.com/office/word/2016/wordml/cid" xmlns:w16se="http://schemas.microsoft.com/office/word/2015/wordml/symex" xmlns:wpg="http://schemas.microsoft.com/office/word/2010/wordprocessingGroup" xmlns:wpi="http://schemas.microsoft.com/office/word/2010/wordprocessingInk" xmlns:wne="http://schemas.microsoft.com/office/word/2006/wordml" xmlns:wps="http://schemas.microsoft.com/office/word/2010/wordprocessingShape" mc:Ignorable="w14 w15 w16se w16cid wp14">
   <w:abstractNum w:abstractNumId="0" w15:restartNumberingAfterBreak="0">
+    <w:nsid w:val="004F0CD4"/>
+    <w:multiLevelType w:val="hybridMultilevel"/>
+    <w:tmpl w:val="B8D8DA76"/>
+    <w:lvl w:ilvl="0" w:tplc="04090011">
+      <w:start w:val="1"/>
+      <w:numFmt w:val="decimalEnclosedCircle"/>
+      <w:lvlText w:val="%1"/>
+      <w:lvlJc w:val="left"/>
+      <w:pPr>
+        <w:ind w:left="1400" w:hanging="400"/>
+      </w:pPr>
+    </w:lvl>
+    <w:lvl w:ilvl="1" w:tplc="04090019">
+      <w:start w:val="1"/>
+      <w:numFmt w:val="upperLetter"/>
+      <w:lvlText w:val="%2."/>
+      <w:lvlJc w:val="left"/>
+      <w:pPr>
+        <w:ind w:left="1800" w:hanging="400"/>
+      </w:pPr>
+    </w:lvl>
+    <w:lvl w:ilvl="2" w:tplc="0409001B">
+      <w:start w:val="1"/>
+      <w:numFmt w:val="lowerRoman"/>
+      <w:lvlText w:val="%3."/>
+      <w:lvlJc w:val="right"/>
+      <w:pPr>
+        <w:ind w:left="2200" w:hanging="400"/>
+      </w:pPr>
+    </w:lvl>
+    <w:lvl w:ilvl="3" w:tplc="0450EBAA">
+      <w:start w:val="1"/>
+      <w:numFmt w:val="bullet"/>
+      <w:lvlText w:val=""/>
+      <w:lvlJc w:val="left"/>
+      <w:pPr>
+        <w:ind w:left="2600" w:hanging="400"/>
+      </w:pPr>
+      <w:rPr>
+        <w:rFonts w:ascii="Wingdings" w:hAnsi="Wingdings" w:hint="default"/>
+      </w:rPr>
+    </w:lvl>
+    <w:lvl w:ilvl="4" w:tplc="04090019" w:tentative="1">
+      <w:start w:val="1"/>
+      <w:numFmt w:val="upperLetter"/>
+      <w:lvlText w:val="%5."/>
+      <w:lvlJc w:val="left"/>
+      <w:pPr>
+        <w:ind w:left="3000" w:hanging="400"/>
+      </w:pPr>
+    </w:lvl>
+    <w:lvl w:ilvl="5" w:tplc="0409001B" w:tentative="1">
+      <w:start w:val="1"/>
+      <w:numFmt w:val="lowerRoman"/>
+      <w:lvlText w:val="%6."/>
+      <w:lvlJc w:val="right"/>
+      <w:pPr>
+        <w:ind w:left="3400" w:hanging="400"/>
+      </w:pPr>
+    </w:lvl>
+    <w:lvl w:ilvl="6" w:tplc="0409000F" w:tentative="1">
+      <w:start w:val="1"/>
+      <w:numFmt w:val="decimal"/>
+      <w:lvlText w:val="%7."/>
+      <w:lvlJc w:val="left"/>
+      <w:pPr>
+        <w:ind w:left="3800" w:hanging="400"/>
+      </w:pPr>
+    </w:lvl>
+    <w:lvl w:ilvl="7" w:tplc="04090019" w:tentative="1">
+      <w:start w:val="1"/>
+      <w:numFmt w:val="upperLetter"/>
+      <w:lvlText w:val="%8."/>
+      <w:lvlJc w:val="left"/>
+      <w:pPr>
+        <w:ind w:left="4200" w:hanging="400"/>
+      </w:pPr>
+    </w:lvl>
+    <w:lvl w:ilvl="8" w:tplc="0409001B" w:tentative="1">
+      <w:start w:val="1"/>
+      <w:numFmt w:val="lowerRoman"/>
+      <w:lvlText w:val="%9."/>
+      <w:lvlJc w:val="right"/>
+      <w:pPr>
+        <w:ind w:left="4600" w:hanging="400"/>
+      </w:pPr>
+    </w:lvl>
+  </w:abstractNum>
+  <w:abstractNum w:abstractNumId="1" w15:restartNumberingAfterBreak="0">
     <w:nsid w:val="02536116"/>
     <w:multiLevelType w:val="hybridMultilevel"/>
     <w:tmpl w:val="8926D728"/>
@@ -2114,7 +2350,99 @@
       </w:pPr>
     </w:lvl>
   </w:abstractNum>
-  <w:abstractNum w:abstractNumId="1" w15:restartNumberingAfterBreak="0">
+  <w:abstractNum w:abstractNumId="2" w15:restartNumberingAfterBreak="0">
+    <w:nsid w:val="02A10B7C"/>
+    <w:multiLevelType w:val="hybridMultilevel"/>
+    <w:tmpl w:val="6A687022"/>
+    <w:lvl w:ilvl="0" w:tplc="04090011">
+      <w:start w:val="1"/>
+      <w:numFmt w:val="decimalEnclosedCircle"/>
+      <w:lvlText w:val="%1"/>
+      <w:lvlJc w:val="left"/>
+      <w:pPr>
+        <w:ind w:left="1400" w:hanging="400"/>
+      </w:pPr>
+    </w:lvl>
+    <w:lvl w:ilvl="1" w:tplc="0450EBAA">
+      <w:start w:val="1"/>
+      <w:numFmt w:val="bullet"/>
+      <w:lvlText w:val=""/>
+      <w:lvlJc w:val="left"/>
+      <w:pPr>
+        <w:ind w:left="1800" w:hanging="400"/>
+      </w:pPr>
+      <w:rPr>
+        <w:rFonts w:ascii="Wingdings" w:hAnsi="Wingdings" w:hint="default"/>
+      </w:rPr>
+    </w:lvl>
+    <w:lvl w:ilvl="2" w:tplc="0409001B">
+      <w:start w:val="1"/>
+      <w:numFmt w:val="lowerRoman"/>
+      <w:lvlText w:val="%3."/>
+      <w:lvlJc w:val="right"/>
+      <w:pPr>
+        <w:ind w:left="2200" w:hanging="400"/>
+      </w:pPr>
+    </w:lvl>
+    <w:lvl w:ilvl="3" w:tplc="0450EBAA">
+      <w:start w:val="1"/>
+      <w:numFmt w:val="bullet"/>
+      <w:lvlText w:val=""/>
+      <w:lvlJc w:val="left"/>
+      <w:pPr>
+        <w:ind w:left="2600" w:hanging="400"/>
+      </w:pPr>
+      <w:rPr>
+        <w:rFonts w:ascii="Wingdings" w:hAnsi="Wingdings" w:hint="default"/>
+      </w:rPr>
+    </w:lvl>
+    <w:lvl w:ilvl="4" w:tplc="04090019" w:tentative="1">
+      <w:start w:val="1"/>
+      <w:numFmt w:val="upperLetter"/>
+      <w:lvlText w:val="%5."/>
+      <w:lvlJc w:val="left"/>
+      <w:pPr>
+        <w:ind w:left="3000" w:hanging="400"/>
+      </w:pPr>
+    </w:lvl>
+    <w:lvl w:ilvl="5" w:tplc="0409001B" w:tentative="1">
+      <w:start w:val="1"/>
+      <w:numFmt w:val="lowerRoman"/>
+      <w:lvlText w:val="%6."/>
+      <w:lvlJc w:val="right"/>
+      <w:pPr>
+        <w:ind w:left="3400" w:hanging="400"/>
+      </w:pPr>
+    </w:lvl>
+    <w:lvl w:ilvl="6" w:tplc="0409000F" w:tentative="1">
+      <w:start w:val="1"/>
+      <w:numFmt w:val="decimal"/>
+      <w:lvlText w:val="%7."/>
+      <w:lvlJc w:val="left"/>
+      <w:pPr>
+        <w:ind w:left="3800" w:hanging="400"/>
+      </w:pPr>
+    </w:lvl>
+    <w:lvl w:ilvl="7" w:tplc="04090019" w:tentative="1">
+      <w:start w:val="1"/>
+      <w:numFmt w:val="upperLetter"/>
+      <w:lvlText w:val="%8."/>
+      <w:lvlJc w:val="left"/>
+      <w:pPr>
+        <w:ind w:left="4200" w:hanging="400"/>
+      </w:pPr>
+    </w:lvl>
+    <w:lvl w:ilvl="8" w:tplc="0409001B" w:tentative="1">
+      <w:start w:val="1"/>
+      <w:numFmt w:val="lowerRoman"/>
+      <w:lvlText w:val="%9."/>
+      <w:lvlJc w:val="right"/>
+      <w:pPr>
+        <w:ind w:left="4600" w:hanging="400"/>
+      </w:pPr>
+    </w:lvl>
+  </w:abstractNum>
+  <w:abstractNum w:abstractNumId="3" w15:restartNumberingAfterBreak="0">
     <w:nsid w:val="079E6109"/>
     <w:multiLevelType w:val="hybridMultilevel"/>
     <w:tmpl w:val="602E59DE"/>
@@ -2203,120 +2531,215 @@
       </w:pPr>
     </w:lvl>
   </w:abstractNum>
-  <w:abstractNum w:abstractNumId="2" w15:restartNumberingAfterBreak="0">
-    <w:nsid w:val="0A852F52"/>
+  <w:abstractNum w:abstractNumId="4" w15:restartNumberingAfterBreak="0">
+    <w:nsid w:val="09221B0A"/>
     <w:multiLevelType w:val="hybridMultilevel"/>
-    <w:tmpl w:val="2F40028E"/>
+    <w:tmpl w:val="2FB6DCB2"/>
     <w:lvl w:ilvl="0" w:tplc="0450EBAA">
       <w:start w:val="1"/>
       <w:numFmt w:val="bullet"/>
       <w:lvlText w:val=""/>
       <w:lvlJc w:val="left"/>
       <w:pPr>
-        <w:ind w:left="400" w:hanging="400"/>
+        <w:ind w:left="1800" w:hanging="400"/>
       </w:pPr>
       <w:rPr>
         <w:rFonts w:ascii="Wingdings" w:hAnsi="Wingdings" w:hint="default"/>
       </w:rPr>
     </w:lvl>
-    <w:lvl w:ilvl="1" w:tplc="04090003" w:tentative="1">
+    <w:lvl w:ilvl="1" w:tplc="0450EBAA">
       <w:start w:val="1"/>
       <w:numFmt w:val="bullet"/>
-      <w:lvlText w:val=""/>
-      <w:lvlJc w:val="left"/>
-      <w:pPr>
-        <w:ind w:left="800" w:hanging="400"/>
+      <w:lvlText w:val=""/>
+      <w:lvlJc w:val="left"/>
+      <w:pPr>
+        <w:ind w:left="2200" w:hanging="400"/>
       </w:pPr>
       <w:rPr>
         <w:rFonts w:ascii="Wingdings" w:hAnsi="Wingdings" w:hint="default"/>
       </w:rPr>
     </w:lvl>
-    <w:lvl w:ilvl="2" w:tplc="04090005">
+    <w:lvl w:ilvl="2" w:tplc="0409001B">
+      <w:start w:val="1"/>
+      <w:numFmt w:val="lowerRoman"/>
+      <w:lvlText w:val="%3."/>
+      <w:lvlJc w:val="right"/>
+      <w:pPr>
+        <w:ind w:left="2600" w:hanging="400"/>
+      </w:pPr>
+    </w:lvl>
+    <w:lvl w:ilvl="3" w:tplc="0450EBAA">
       <w:start w:val="1"/>
       <w:numFmt w:val="bullet"/>
-      <w:lvlText w:val=""/>
-      <w:lvlJc w:val="left"/>
-      <w:pPr>
-        <w:ind w:left="1200" w:hanging="400"/>
+      <w:lvlText w:val=""/>
+      <w:lvlJc w:val="left"/>
+      <w:pPr>
+        <w:ind w:left="3000" w:hanging="400"/>
       </w:pPr>
       <w:rPr>
         <w:rFonts w:ascii="Wingdings" w:hAnsi="Wingdings" w:hint="default"/>
       </w:rPr>
     </w:lvl>
-    <w:lvl w:ilvl="3" w:tplc="04090001">
+    <w:lvl w:ilvl="4" w:tplc="04090019" w:tentative="1">
+      <w:start w:val="1"/>
+      <w:numFmt w:val="upperLetter"/>
+      <w:lvlText w:val="%5."/>
+      <w:lvlJc w:val="left"/>
+      <w:pPr>
+        <w:ind w:left="3400" w:hanging="400"/>
+      </w:pPr>
+    </w:lvl>
+    <w:lvl w:ilvl="5" w:tplc="0409001B" w:tentative="1">
+      <w:start w:val="1"/>
+      <w:numFmt w:val="lowerRoman"/>
+      <w:lvlText w:val="%6."/>
+      <w:lvlJc w:val="right"/>
+      <w:pPr>
+        <w:ind w:left="3800" w:hanging="400"/>
+      </w:pPr>
+    </w:lvl>
+    <w:lvl w:ilvl="6" w:tplc="0409000F" w:tentative="1">
+      <w:start w:val="1"/>
+      <w:numFmt w:val="decimal"/>
+      <w:lvlText w:val="%7."/>
+      <w:lvlJc w:val="left"/>
+      <w:pPr>
+        <w:ind w:left="4200" w:hanging="400"/>
+      </w:pPr>
+    </w:lvl>
+    <w:lvl w:ilvl="7" w:tplc="04090019" w:tentative="1">
+      <w:start w:val="1"/>
+      <w:numFmt w:val="upperLetter"/>
+      <w:lvlText w:val="%8."/>
+      <w:lvlJc w:val="left"/>
+      <w:pPr>
+        <w:ind w:left="4600" w:hanging="400"/>
+      </w:pPr>
+    </w:lvl>
+    <w:lvl w:ilvl="8" w:tplc="0409001B" w:tentative="1">
+      <w:start w:val="1"/>
+      <w:numFmt w:val="lowerRoman"/>
+      <w:lvlText w:val="%9."/>
+      <w:lvlJc w:val="right"/>
+      <w:pPr>
+        <w:ind w:left="5000" w:hanging="400"/>
+      </w:pPr>
+    </w:lvl>
+  </w:abstractNum>
+  <w:abstractNum w:abstractNumId="5" w15:restartNumberingAfterBreak="0">
+    <w:nsid w:val="0A852F52"/>
+    <w:multiLevelType w:val="hybridMultilevel"/>
+    <w:tmpl w:val="9FFE6708"/>
+    <w:lvl w:ilvl="0" w:tplc="0450EBAA">
       <w:start w:val="1"/>
       <w:numFmt w:val="bullet"/>
-      <w:lvlText w:val=""/>
-      <w:lvlJc w:val="left"/>
-      <w:pPr>
-        <w:ind w:left="1600" w:hanging="400"/>
+      <w:lvlText w:val=""/>
+      <w:lvlJc w:val="left"/>
+      <w:pPr>
+        <w:ind w:left="400" w:hanging="400"/>
       </w:pPr>
       <w:rPr>
         <w:rFonts w:ascii="Wingdings" w:hAnsi="Wingdings" w:hint="default"/>
       </w:rPr>
     </w:lvl>
-    <w:lvl w:ilvl="4" w:tplc="04090003" w:tentative="1">
+    <w:lvl w:ilvl="1" w:tplc="04090003">
       <w:start w:val="1"/>
       <w:numFmt w:val="bullet"/>
       <w:lvlText w:val=""/>
       <w:lvlJc w:val="left"/>
       <w:pPr>
-        <w:ind w:left="2000" w:hanging="400"/>
+        <w:ind w:left="800" w:hanging="400"/>
       </w:pPr>
       <w:rPr>
         <w:rFonts w:ascii="Wingdings" w:hAnsi="Wingdings" w:hint="default"/>
       </w:rPr>
     </w:lvl>
-    <w:lvl w:ilvl="5" w:tplc="04090005" w:tentative="1">
+    <w:lvl w:ilvl="2" w:tplc="04090005">
       <w:start w:val="1"/>
       <w:numFmt w:val="bullet"/>
       <w:lvlText w:val=""/>
       <w:lvlJc w:val="left"/>
       <w:pPr>
-        <w:ind w:left="2400" w:hanging="400"/>
+        <w:ind w:left="1200" w:hanging="400"/>
       </w:pPr>
       <w:rPr>
         <w:rFonts w:ascii="Wingdings" w:hAnsi="Wingdings" w:hint="default"/>
       </w:rPr>
     </w:lvl>
-    <w:lvl w:ilvl="6" w:tplc="04090001" w:tentative="1">
+    <w:lvl w:ilvl="3" w:tplc="0450EBAA">
       <w:start w:val="1"/>
       <w:numFmt w:val="bullet"/>
-      <w:lvlText w:val=""/>
-      <w:lvlJc w:val="left"/>
-      <w:pPr>
-        <w:ind w:left="2800" w:hanging="400"/>
+      <w:lvlText w:val=""/>
+      <w:lvlJc w:val="left"/>
+      <w:pPr>
+        <w:ind w:left="1600" w:hanging="400"/>
       </w:pPr>
       <w:rPr>
         <w:rFonts w:ascii="Wingdings" w:hAnsi="Wingdings" w:hint="default"/>
       </w:rPr>
     </w:lvl>
-    <w:lvl w:ilvl="7" w:tplc="04090003" w:tentative="1">
+    <w:lvl w:ilvl="4" w:tplc="04090003" w:tentative="1">
       <w:start w:val="1"/>
       <w:numFmt w:val="bullet"/>
       <w:lvlText w:val=""/>
       <w:lvlJc w:val="left"/>
       <w:pPr>
-        <w:ind w:left="3200" w:hanging="400"/>
+        <w:ind w:left="2000" w:hanging="400"/>
       </w:pPr>
       <w:rPr>
         <w:rFonts w:ascii="Wingdings" w:hAnsi="Wingdings" w:hint="default"/>
       </w:rPr>
     </w:lvl>
-    <w:lvl w:ilvl="8" w:tplc="04090005" w:tentative="1">
+    <w:lvl w:ilvl="5" w:tplc="04090005" w:tentative="1">
       <w:start w:val="1"/>
       <w:numFmt w:val="bullet"/>
       <w:lvlText w:val=""/>
       <w:lvlJc w:val="left"/>
       <w:pPr>
-        <w:ind w:left="3600" w:hanging="400"/>
+        <w:ind w:left="2400" w:hanging="400"/>
       </w:pPr>
       <w:rPr>
         <w:rFonts w:ascii="Wingdings" w:hAnsi="Wingdings" w:hint="default"/>
       </w:rPr>
     </w:lvl>
+    <w:lvl w:ilvl="6" w:tplc="04090001" w:tentative="1">
+      <w:start w:val="1"/>
+      <w:numFmt w:val="bullet"/>
+      <w:lvlText w:val=""/>
+      <w:lvlJc w:val="left"/>
+      <w:pPr>
+        <w:ind w:left="2800" w:hanging="400"/>
+      </w:pPr>
+      <w:rPr>
+        <w:rFonts w:ascii="Wingdings" w:hAnsi="Wingdings" w:hint="default"/>
+      </w:rPr>
+    </w:lvl>
+    <w:lvl w:ilvl="7" w:tplc="04090003" w:tentative="1">
+      <w:start w:val="1"/>
+      <w:numFmt w:val="bullet"/>
+      <w:lvlText w:val=""/>
+      <w:lvlJc w:val="left"/>
+      <w:pPr>
+        <w:ind w:left="3200" w:hanging="400"/>
+      </w:pPr>
+      <w:rPr>
+        <w:rFonts w:ascii="Wingdings" w:hAnsi="Wingdings" w:hint="default"/>
+      </w:rPr>
+    </w:lvl>
+    <w:lvl w:ilvl="8" w:tplc="04090005" w:tentative="1">
+      <w:start w:val="1"/>
+      <w:numFmt w:val="bullet"/>
+      <w:lvlText w:val=""/>
+      <w:lvlJc w:val="left"/>
+      <w:pPr>
+        <w:ind w:left="3600" w:hanging="400"/>
+      </w:pPr>
+      <w:rPr>
+        <w:rFonts w:ascii="Wingdings" w:hAnsi="Wingdings" w:hint="default"/>
+      </w:rPr>
+    </w:lvl>
   </w:abstractNum>
-  <w:abstractNum w:abstractNumId="3" w15:restartNumberingAfterBreak="0">
+  <w:abstractNum w:abstractNumId="6" w15:restartNumberingAfterBreak="0">
     <w:nsid w:val="13821AAE"/>
     <w:multiLevelType w:val="hybridMultilevel"/>
     <w:tmpl w:val="769003B4"/>
@@ -2405,7 +2828,7 @@
       </w:pPr>
     </w:lvl>
   </w:abstractNum>
-  <w:abstractNum w:abstractNumId="4" w15:restartNumberingAfterBreak="0">
+  <w:abstractNum w:abstractNumId="7" w15:restartNumberingAfterBreak="0">
     <w:nsid w:val="1F263289"/>
     <w:multiLevelType w:val="hybridMultilevel"/>
     <w:tmpl w:val="EBB40B90"/>
@@ -2672,7 +3095,7 @@
       </w:rPr>
     </w:lvl>
   </w:abstractNum>
-  <w:abstractNum w:abstractNumId="5" w15:restartNumberingAfterBreak="0">
+  <w:abstractNum w:abstractNumId="8" w15:restartNumberingAfterBreak="0">
     <w:nsid w:val="24AB6839"/>
     <w:multiLevelType w:val="multilevel"/>
     <w:tmpl w:val="04090023"/>
@@ -2758,7 +3181,7 @@
       </w:pPr>
     </w:lvl>
   </w:abstractNum>
-  <w:abstractNum w:abstractNumId="6" w15:restartNumberingAfterBreak="0">
+  <w:abstractNum w:abstractNumId="9" w15:restartNumberingAfterBreak="0">
     <w:nsid w:val="2E041241"/>
     <w:multiLevelType w:val="hybridMultilevel"/>
     <w:tmpl w:val="752CA71C"/>
@@ -2847,13 +3270,99 @@
       </w:pPr>
     </w:lvl>
   </w:abstractNum>
-  <w:abstractNum w:abstractNumId="7" w15:restartNumberingAfterBreak="0">
+  <w:abstractNum w:abstractNumId="10" w15:restartNumberingAfterBreak="0">
     <w:nsid w:val="32646F7C"/>
     <w:multiLevelType w:val="hybridMultilevel"/>
     <w:tmpl w:val="EBB40B90"/>
     <w:numStyleLink w:val="2"/>
   </w:abstractNum>
-  <w:abstractNum w:abstractNumId="8" w15:restartNumberingAfterBreak="0">
+  <w:abstractNum w:abstractNumId="11" w15:restartNumberingAfterBreak="0">
+    <w:nsid w:val="3877720F"/>
+    <w:multiLevelType w:val="hybridMultilevel"/>
+    <w:tmpl w:val="CF8CD77C"/>
+    <w:lvl w:ilvl="0" w:tplc="04090011">
+      <w:start w:val="1"/>
+      <w:numFmt w:val="decimalEnclosedCircle"/>
+      <w:lvlText w:val="%1"/>
+      <w:lvlJc w:val="left"/>
+      <w:pPr>
+        <w:ind w:left="1400" w:hanging="400"/>
+      </w:pPr>
+    </w:lvl>
+    <w:lvl w:ilvl="1" w:tplc="04090019" w:tentative="1">
+      <w:start w:val="1"/>
+      <w:numFmt w:val="upperLetter"/>
+      <w:lvlText w:val="%2."/>
+      <w:lvlJc w:val="left"/>
+      <w:pPr>
+        <w:ind w:left="1800" w:hanging="400"/>
+      </w:pPr>
+    </w:lvl>
+    <w:lvl w:ilvl="2" w:tplc="0409001B" w:tentative="1">
+      <w:start w:val="1"/>
+      <w:numFmt w:val="lowerRoman"/>
+      <w:lvlText w:val="%3."/>
+      <w:lvlJc w:val="right"/>
+      <w:pPr>
+        <w:ind w:left="2200" w:hanging="400"/>
+      </w:pPr>
+    </w:lvl>
+    <w:lvl w:ilvl="3" w:tplc="0409000F" w:tentative="1">
+      <w:start w:val="1"/>
+      <w:numFmt w:val="decimal"/>
+      <w:lvlText w:val="%4."/>
+      <w:lvlJc w:val="left"/>
+      <w:pPr>
+        <w:ind w:left="2600" w:hanging="400"/>
+      </w:pPr>
+    </w:lvl>
+    <w:lvl w:ilvl="4" w:tplc="04090019" w:tentative="1">
+      <w:start w:val="1"/>
+      <w:numFmt w:val="upperLetter"/>
+      <w:lvlText w:val="%5."/>
+      <w:lvlJc w:val="left"/>
+      <w:pPr>
+        <w:ind w:left="3000" w:hanging="400"/>
+      </w:pPr>
+    </w:lvl>
+    <w:lvl w:ilvl="5" w:tplc="0409001B" w:tentative="1">
+      <w:start w:val="1"/>
+      <w:numFmt w:val="lowerRoman"/>
+      <w:lvlText w:val="%6."/>
+      <w:lvlJc w:val="right"/>
+      <w:pPr>
+        <w:ind w:left="3400" w:hanging="400"/>
+      </w:pPr>
+    </w:lvl>
+    <w:lvl w:ilvl="6" w:tplc="0409000F" w:tentative="1">
+      <w:start w:val="1"/>
+      <w:numFmt w:val="decimal"/>
+      <w:lvlText w:val="%7."/>
+      <w:lvlJc w:val="left"/>
+      <w:pPr>
+        <w:ind w:left="3800" w:hanging="400"/>
+      </w:pPr>
+    </w:lvl>
+    <w:lvl w:ilvl="7" w:tplc="04090019" w:tentative="1">
+      <w:start w:val="1"/>
+      <w:numFmt w:val="upperLetter"/>
+      <w:lvlText w:val="%8."/>
+      <w:lvlJc w:val="left"/>
+      <w:pPr>
+        <w:ind w:left="4200" w:hanging="400"/>
+      </w:pPr>
+    </w:lvl>
+    <w:lvl w:ilvl="8" w:tplc="0409001B" w:tentative="1">
+      <w:start w:val="1"/>
+      <w:numFmt w:val="lowerRoman"/>
+      <w:lvlText w:val="%9."/>
+      <w:lvlJc w:val="right"/>
+      <w:pPr>
+        <w:ind w:left="4600" w:hanging="400"/>
+      </w:pPr>
+    </w:lvl>
+  </w:abstractNum>
+  <w:abstractNum w:abstractNumId="12" w15:restartNumberingAfterBreak="0">
     <w:nsid w:val="47085311"/>
     <w:multiLevelType w:val="hybridMultilevel"/>
     <w:tmpl w:val="6AC68D26"/>
@@ -2942,7 +3451,7 @@
       </w:pPr>
     </w:lvl>
   </w:abstractNum>
-  <w:abstractNum w:abstractNumId="9" w15:restartNumberingAfterBreak="0">
+  <w:abstractNum w:abstractNumId="13" w15:restartNumberingAfterBreak="0">
     <w:nsid w:val="48EF45F4"/>
     <w:multiLevelType w:val="hybridMultilevel"/>
     <w:tmpl w:val="AD84436A"/>
@@ -3031,7 +3540,7 @@
       </w:pPr>
     </w:lvl>
   </w:abstractNum>
-  <w:abstractNum w:abstractNumId="10" w15:restartNumberingAfterBreak="0">
+  <w:abstractNum w:abstractNumId="14" w15:restartNumberingAfterBreak="0">
     <w:nsid w:val="4CBC1ABA"/>
     <w:multiLevelType w:val="hybridMultilevel"/>
     <w:tmpl w:val="3C888050"/>
@@ -3117,7 +3626,93 @@
       </w:pPr>
     </w:lvl>
   </w:abstractNum>
-  <w:abstractNum w:abstractNumId="11" w15:restartNumberingAfterBreak="0">
+  <w:abstractNum w:abstractNumId="15" w15:restartNumberingAfterBreak="0">
+    <w:nsid w:val="4CC01EF8"/>
+    <w:multiLevelType w:val="hybridMultilevel"/>
+    <w:tmpl w:val="8A86CF1A"/>
+    <w:lvl w:ilvl="0" w:tplc="04090011">
+      <w:start w:val="1"/>
+      <w:numFmt w:val="decimalEnclosedCircle"/>
+      <w:lvlText w:val="%1"/>
+      <w:lvlJc w:val="left"/>
+      <w:pPr>
+        <w:ind w:left="1400" w:hanging="400"/>
+      </w:pPr>
+    </w:lvl>
+    <w:lvl w:ilvl="1" w:tplc="04090019" w:tentative="1">
+      <w:start w:val="1"/>
+      <w:numFmt w:val="upperLetter"/>
+      <w:lvlText w:val="%2."/>
+      <w:lvlJc w:val="left"/>
+      <w:pPr>
+        <w:ind w:left="1800" w:hanging="400"/>
+      </w:pPr>
+    </w:lvl>
+    <w:lvl w:ilvl="2" w:tplc="0409001B" w:tentative="1">
+      <w:start w:val="1"/>
+      <w:numFmt w:val="lowerRoman"/>
+      <w:lvlText w:val="%3."/>
+      <w:lvlJc w:val="right"/>
+      <w:pPr>
+        <w:ind w:left="2200" w:hanging="400"/>
+      </w:pPr>
+    </w:lvl>
+    <w:lvl w:ilvl="3" w:tplc="0409000F">
+      <w:start w:val="1"/>
+      <w:numFmt w:val="decimal"/>
+      <w:lvlText w:val="%4."/>
+      <w:lvlJc w:val="left"/>
+      <w:pPr>
+        <w:ind w:left="2600" w:hanging="400"/>
+      </w:pPr>
+    </w:lvl>
+    <w:lvl w:ilvl="4" w:tplc="04090019" w:tentative="1">
+      <w:start w:val="1"/>
+      <w:numFmt w:val="upperLetter"/>
+      <w:lvlText w:val="%5."/>
+      <w:lvlJc w:val="left"/>
+      <w:pPr>
+        <w:ind w:left="3000" w:hanging="400"/>
+      </w:pPr>
+    </w:lvl>
+    <w:lvl w:ilvl="5" w:tplc="0409001B" w:tentative="1">
+      <w:start w:val="1"/>
+      <w:numFmt w:val="lowerRoman"/>
+      <w:lvlText w:val="%6."/>
+      <w:lvlJc w:val="right"/>
+      <w:pPr>
+        <w:ind w:left="3400" w:hanging="400"/>
+      </w:pPr>
+    </w:lvl>
+    <w:lvl w:ilvl="6" w:tplc="0409000F" w:tentative="1">
+      <w:start w:val="1"/>
+      <w:numFmt w:val="decimal"/>
+      <w:lvlText w:val="%7."/>
+      <w:lvlJc w:val="left"/>
+      <w:pPr>
+        <w:ind w:left="3800" w:hanging="400"/>
+      </w:pPr>
+    </w:lvl>
+    <w:lvl w:ilvl="7" w:tplc="04090019" w:tentative="1">
+      <w:start w:val="1"/>
+      <w:numFmt w:val="upperLetter"/>
+      <w:lvlText w:val="%8."/>
+      <w:lvlJc w:val="left"/>
+      <w:pPr>
+        <w:ind w:left="4200" w:hanging="400"/>
+      </w:pPr>
+    </w:lvl>
+    <w:lvl w:ilvl="8" w:tplc="0409001B" w:tentative="1">
+      <w:start w:val="1"/>
+      <w:numFmt w:val="lowerRoman"/>
+      <w:lvlText w:val="%9."/>
+      <w:lvlJc w:val="right"/>
+      <w:pPr>
+        <w:ind w:left="4600" w:hanging="400"/>
+      </w:pPr>
+    </w:lvl>
+  </w:abstractNum>
+  <w:abstractNum w:abstractNumId="16" w15:restartNumberingAfterBreak="0">
     <w:nsid w:val="5BDD6816"/>
     <w:multiLevelType w:val="hybridMultilevel"/>
     <w:tmpl w:val="CB4E2352"/>
@@ -3203,7 +3798,7 @@
       </w:pPr>
     </w:lvl>
   </w:abstractNum>
-  <w:abstractNum w:abstractNumId="12" w15:restartNumberingAfterBreak="0">
+  <w:abstractNum w:abstractNumId="17" w15:restartNumberingAfterBreak="0">
     <w:nsid w:val="613B68E4"/>
     <w:multiLevelType w:val="multilevel"/>
     <w:tmpl w:val="0409001D"/>
@@ -3289,7 +3884,7 @@
       </w:pPr>
     </w:lvl>
   </w:abstractNum>
-  <w:abstractNum w:abstractNumId="13" w15:restartNumberingAfterBreak="0">
+  <w:abstractNum w:abstractNumId="18" w15:restartNumberingAfterBreak="0">
     <w:nsid w:val="63AF77B0"/>
     <w:multiLevelType w:val="hybridMultilevel"/>
     <w:tmpl w:val="CB9A8E1C"/>
@@ -3402,7 +3997,7 @@
       </w:rPr>
     </w:lvl>
   </w:abstractNum>
-  <w:abstractNum w:abstractNumId="14" w15:restartNumberingAfterBreak="0">
+  <w:abstractNum w:abstractNumId="19" w15:restartNumberingAfterBreak="0">
     <w:nsid w:val="75254CC2"/>
     <w:multiLevelType w:val="hybridMultilevel"/>
     <w:tmpl w:val="2A7ACD28"/>
@@ -3492,49 +4087,64 @@
     </w:lvl>
   </w:abstractNum>
   <w:num w:numId="1">
+    <w:abstractNumId w:val="19"/>
+  </w:num>
+  <w:num w:numId="2">
+    <w:abstractNumId w:val="3"/>
+  </w:num>
+  <w:num w:numId="3">
+    <w:abstractNumId w:val="6"/>
+  </w:num>
+  <w:num w:numId="4">
+    <w:abstractNumId w:val="9"/>
+  </w:num>
+  <w:num w:numId="5">
+    <w:abstractNumId w:val="5"/>
+  </w:num>
+  <w:num w:numId="6">
+    <w:abstractNumId w:val="8"/>
+  </w:num>
+  <w:num w:numId="7">
+    <w:abstractNumId w:val="17"/>
+  </w:num>
+  <w:num w:numId="8">
+    <w:abstractNumId w:val="12"/>
+  </w:num>
+  <w:num w:numId="9">
+    <w:abstractNumId w:val="7"/>
+  </w:num>
+  <w:num w:numId="10">
+    <w:abstractNumId w:val="10"/>
+  </w:num>
+  <w:num w:numId="11">
     <w:abstractNumId w:val="14"/>
   </w:num>
-  <w:num w:numId="2">
+  <w:num w:numId="12">
+    <w:abstractNumId w:val="13"/>
+  </w:num>
+  <w:num w:numId="13">
     <w:abstractNumId w:val="1"/>
   </w:num>
-  <w:num w:numId="3">
-    <w:abstractNumId w:val="3"/>
+  <w:num w:numId="14">
+    <w:abstractNumId w:val="18"/>
   </w:num>
-  <w:num w:numId="4">
-    <w:abstractNumId w:val="6"/>
+  <w:num w:numId="15">
+    <w:abstractNumId w:val="16"/>
   </w:num>
-  <w:num w:numId="5">
+  <w:num w:numId="16">
+    <w:abstractNumId w:val="11"/>
+  </w:num>
+  <w:num w:numId="17">
+    <w:abstractNumId w:val="15"/>
+  </w:num>
+  <w:num w:numId="18">
+    <w:abstractNumId w:val="0"/>
+  </w:num>
+  <w:num w:numId="19">
     <w:abstractNumId w:val="2"/>
   </w:num>
-  <w:num w:numId="6">
-    <w:abstractNumId w:val="5"/>
-  </w:num>
-  <w:num w:numId="7">
-    <w:abstractNumId w:val="12"/>
-  </w:num>
-  <w:num w:numId="8">
-    <w:abstractNumId w:val="8"/>
-  </w:num>
-  <w:num w:numId="9">
+  <w:num w:numId="20">
     <w:abstractNumId w:val="4"/>
-  </w:num>
-  <w:num w:numId="10">
-    <w:abstractNumId w:val="7"/>
-  </w:num>
-  <w:num w:numId="11">
-    <w:abstractNumId w:val="10"/>
-  </w:num>
-  <w:num w:numId="12">
-    <w:abstractNumId w:val="9"/>
-  </w:num>
-  <w:num w:numId="13">
-    <w:abstractNumId w:val="0"/>
-  </w:num>
-  <w:num w:numId="14">
-    <w:abstractNumId w:val="13"/>
-  </w:num>
-  <w:num w:numId="15">
-    <w:abstractNumId w:val="11"/>
   </w:num>
 </w:numbering>
 </file>
@@ -3989,6 +4599,50 @@
       </w:numPr>
     </w:pPr>
   </w:style>
+  <w:style w:type="paragraph" w:styleId="a4">
+    <w:name w:val="header"/>
+    <w:basedOn w:val="a"/>
+    <w:link w:val="Char"/>
+    <w:uiPriority w:val="99"/>
+    <w:unhideWhenUsed/>
+    <w:rsid w:val="008170BD"/>
+    <w:pPr>
+      <w:tabs>
+        <w:tab w:val="center" w:pos="4513"/>
+        <w:tab w:val="right" w:pos="9026"/>
+      </w:tabs>
+      <w:snapToGrid w:val="0"/>
+    </w:pPr>
+  </w:style>
+  <w:style w:type="character" w:customStyle="1" w:styleId="Char">
+    <w:name w:val="머리글 Char"/>
+    <w:basedOn w:val="a0"/>
+    <w:link w:val="a4"/>
+    <w:uiPriority w:val="99"/>
+    <w:rsid w:val="008170BD"/>
+  </w:style>
+  <w:style w:type="paragraph" w:styleId="a5">
+    <w:name w:val="footer"/>
+    <w:basedOn w:val="a"/>
+    <w:link w:val="Char0"/>
+    <w:uiPriority w:val="99"/>
+    <w:unhideWhenUsed/>
+    <w:rsid w:val="008170BD"/>
+    <w:pPr>
+      <w:tabs>
+        <w:tab w:val="center" w:pos="4513"/>
+        <w:tab w:val="right" w:pos="9026"/>
+      </w:tabs>
+      <w:snapToGrid w:val="0"/>
+    </w:pPr>
+  </w:style>
+  <w:style w:type="character" w:customStyle="1" w:styleId="Char0">
+    <w:name w:val="바닥글 Char"/>
+    <w:basedOn w:val="a0"/>
+    <w:link w:val="a5"/>
+    <w:uiPriority w:val="99"/>
+    <w:rsid w:val="008170BD"/>
+  </w:style>
 </w:styles>
 </file>
 

--- a/제안서 및 보고서/보고서_유선.docx
+++ b/제안서 및 보고서/보고서_유선.docx
@@ -43,7 +43,21 @@
         <w:rPr>
           <w:lang w:val="ko-KR"/>
         </w:rPr>
-        <w:t>양치질을 제대로 했는가에 대한 지표로 활용할 수 있는 것은 당연하게도 모든 치아를 빠뜨림 없이 칫솔질하는 것이다</w:t>
+        <w:t xml:space="preserve">양치질을 제대로 했는가에 대한 지표로 활용할 수 있는 것은 당연하게도 모든 치아를 빠뜨림 없이 </w:t>
+      </w:r>
+      <w:proofErr w:type="spellStart"/>
+      <w:r>
+        <w:rPr>
+          <w:lang w:val="ko-KR"/>
+        </w:rPr>
+        <w:t>칫솔질하는</w:t>
+      </w:r>
+      <w:proofErr w:type="spellEnd"/>
+      <w:r>
+        <w:rPr>
+          <w:lang w:val="ko-KR"/>
+        </w:rPr>
+        <w:t xml:space="preserve"> 것이다</w:t>
       </w:r>
       <w:r>
         <w:rPr>
@@ -83,7 +97,21 @@
         <w:rPr>
           <w:lang w:val="ko-KR"/>
         </w:rPr>
-        <w:t>이와 같은 문제를 해소하기 위해 양치 할 때 본인이 어느 곳을</w:t>
+        <w:t xml:space="preserve">이와 같은 문제를 해소하기 위해 </w:t>
+      </w:r>
+      <w:proofErr w:type="gramStart"/>
+      <w:r>
+        <w:rPr>
+          <w:lang w:val="ko-KR"/>
+        </w:rPr>
+        <w:t>양치 할</w:t>
+      </w:r>
+      <w:proofErr w:type="gramEnd"/>
+      <w:r>
+        <w:rPr>
+          <w:lang w:val="ko-KR"/>
+        </w:rPr>
+        <w:t xml:space="preserve"> 때 본인이 어느 곳을</w:t>
       </w:r>
       <w:r>
         <w:rPr>
@@ -148,11 +176,19 @@
       <w:r>
         <w:t xml:space="preserve"> </w:t>
       </w:r>
-      <w:r>
-        <w:rPr>
-          <w:rFonts w:hint="eastAsia"/>
-        </w:rPr>
-        <w:t>아두이노를 이용해 만든 칫솔을 통해 현재 양치중인 치아를 판단하고 이를 모바일 애플리케이션을 통해 보여주고자 한다.</w:t>
+      <w:proofErr w:type="spellStart"/>
+      <w:r>
+        <w:rPr>
+          <w:rFonts w:hint="eastAsia"/>
+        </w:rPr>
+        <w:t>아두이노를</w:t>
+      </w:r>
+      <w:proofErr w:type="spellEnd"/>
+      <w:r>
+        <w:rPr>
+          <w:rFonts w:hint="eastAsia"/>
+        </w:rPr>
+        <w:t xml:space="preserve"> 이용해 만든 칫솔을 통해 현재 양치중인 치아를 판단하고 이를 모바일 애플리케이션을 통해 보여주고자 한다.</w:t>
       </w:r>
       <w:r>
         <w:t xml:space="preserve"> </w:t>
@@ -170,20 +206,34 @@
         <w:rPr>
           <w:lang w:val="ko-KR"/>
         </w:rPr>
-        <w:t>모든 치아를 빠짐없이 칫솔질</w:t>
-      </w:r>
-      <w:r>
-        <w:rPr>
-          <w:rFonts w:hint="eastAsia"/>
-          <w:lang w:val="ko-KR"/>
-        </w:rPr>
-        <w:t xml:space="preserve"> </w:t>
-      </w:r>
-      <w:r>
-        <w:rPr>
-          <w:lang w:val="ko-KR"/>
-        </w:rPr>
-        <w:t>할 수 있는 스마트 전동칫솔 및 양치 모니터링 애플리케이션</w:t>
+        <w:t xml:space="preserve">모든 치아를 빠짐없이 </w:t>
+      </w:r>
+      <w:proofErr w:type="gramStart"/>
+      <w:r>
+        <w:rPr>
+          <w:lang w:val="ko-KR"/>
+        </w:rPr>
+        <w:t>칫솔질</w:t>
+      </w:r>
+      <w:r>
+        <w:rPr>
+          <w:rFonts w:hint="eastAsia"/>
+          <w:lang w:val="ko-KR"/>
+        </w:rPr>
+        <w:t xml:space="preserve"> </w:t>
+      </w:r>
+      <w:r>
+        <w:rPr>
+          <w:lang w:val="ko-KR"/>
+        </w:rPr>
+        <w:t>할</w:t>
+      </w:r>
+      <w:proofErr w:type="gramEnd"/>
+      <w:r>
+        <w:rPr>
+          <w:lang w:val="ko-KR"/>
+        </w:rPr>
+        <w:t xml:space="preserve"> 수 있는 스마트 전동칫솔 및 양치 모니터링 애플리케이션</w:t>
       </w:r>
       <w:r>
         <w:t>"</w:t>
@@ -261,14 +311,46 @@
           <w:rFonts w:hint="eastAsia"/>
           <w:lang w:val="ko-KR"/>
         </w:rPr>
-        <w:t>사용자가 올바른 양치 습관을 형성 할 수 있도록 도와</w:t>
-      </w:r>
-      <w:r>
-        <w:rPr>
-          <w:rFonts w:hint="eastAsia"/>
-          <w:lang w:val="ko-KR"/>
-        </w:rPr>
-        <w:t>줌으로써, 치아를 건강하게 한다.</w:t>
+        <w:t xml:space="preserve">사용자가 올바른 양치 습관을 </w:t>
+      </w:r>
+      <w:proofErr w:type="gramStart"/>
+      <w:r>
+        <w:rPr>
+          <w:rFonts w:hint="eastAsia"/>
+          <w:lang w:val="ko-KR"/>
+        </w:rPr>
+        <w:t>형성 할</w:t>
+      </w:r>
+      <w:proofErr w:type="gramEnd"/>
+      <w:r>
+        <w:rPr>
+          <w:rFonts w:hint="eastAsia"/>
+          <w:lang w:val="ko-KR"/>
+        </w:rPr>
+        <w:t xml:space="preserve"> 수 있도록 </w:t>
+      </w:r>
+      <w:proofErr w:type="spellStart"/>
+      <w:r>
+        <w:rPr>
+          <w:rFonts w:hint="eastAsia"/>
+          <w:lang w:val="ko-KR"/>
+        </w:rPr>
+        <w:t>도와</w:t>
+      </w:r>
+      <w:r>
+        <w:rPr>
+          <w:rFonts w:hint="eastAsia"/>
+          <w:lang w:val="ko-KR"/>
+        </w:rPr>
+        <w:t>줌으로써</w:t>
+      </w:r>
+      <w:proofErr w:type="spellEnd"/>
+      <w:r>
+        <w:rPr>
+          <w:rFonts w:hint="eastAsia"/>
+          <w:lang w:val="ko-KR"/>
+        </w:rPr>
+        <w:t>, 치아를 건강하게 한다.</w:t>
       </w:r>
       <w:r>
         <w:rPr>
@@ -447,12 +529,21 @@
         </w:rPr>
         <w:t xml:space="preserve">가속도 </w:t>
       </w:r>
-      <w:r>
-        <w:rPr>
-          <w:rFonts w:hint="eastAsia"/>
-          <w:lang w:val="ko-KR"/>
-        </w:rPr>
-        <w:t>자이로 센서를 사용해서 칫솔의 위치 및 각도를 입력 받아 칫솔 솔이 어디에 위치해 있는 지 파악한다.</w:t>
+      <w:proofErr w:type="spellStart"/>
+      <w:r>
+        <w:rPr>
+          <w:rFonts w:hint="eastAsia"/>
+          <w:lang w:val="ko-KR"/>
+        </w:rPr>
+        <w:t>자이로</w:t>
+      </w:r>
+      <w:proofErr w:type="spellEnd"/>
+      <w:r>
+        <w:rPr>
+          <w:rFonts w:hint="eastAsia"/>
+          <w:lang w:val="ko-KR"/>
+        </w:rPr>
+        <w:t xml:space="preserve"> 센서를 사용해서 칫솔의 위치 및 각도를 입력 받아 칫솔 솔이 어디에 위치해 있는 지 파악한다.</w:t>
       </w:r>
       <w:r>
         <w:rPr>
@@ -853,11 +944,19 @@
         <w:rPr>
           <w:rFonts w:hint="eastAsia"/>
         </w:rPr>
-        <w:t xml:space="preserve">양치에 대해 점수를 매기고 시간을 보여주고 그에 대한 분석을 하여 보여준다. </w:t>
+        <w:t>양치에 대해 점수를 매기고 시간을 보여주고 그에 대한 분석을 하여 보여준다</w:t>
+      </w:r>
+      <w:proofErr w:type="gramStart"/>
+      <w:r>
+        <w:rPr>
+          <w:rFonts w:hint="eastAsia"/>
+        </w:rPr>
+        <w:t xml:space="preserve">. </w:t>
       </w:r>
       <w:r>
         <w:t>)</w:t>
       </w:r>
+      <w:proofErr w:type="gramEnd"/>
       <w:r>
         <w:t xml:space="preserve"> </w:t>
       </w:r>
@@ -874,8 +973,16 @@
         <w:rPr>
           <w:lang w:val="ko-KR"/>
         </w:rPr>
-        <w:t>한 곳을 너무 오랫동안 칫솔질 한다거나</w:t>
-      </w:r>
+        <w:t xml:space="preserve">한 곳을 너무 오랫동안 칫솔질 </w:t>
+      </w:r>
+      <w:proofErr w:type="spellStart"/>
+      <w:r>
+        <w:rPr>
+          <w:lang w:val="ko-KR"/>
+        </w:rPr>
+        <w:t>한다거나</w:t>
+      </w:r>
+      <w:proofErr w:type="spellEnd"/>
       <w:r>
         <w:t xml:space="preserve">, </w:t>
       </w:r>
@@ -1161,12 +1268,21 @@
         </w:rPr>
         <w:t xml:space="preserve">프로젝트 </w:t>
       </w:r>
-      <w:r>
-        <w:rPr>
-          <w:rFonts w:hint="eastAsia"/>
-          <w:szCs w:val="20"/>
-        </w:rPr>
-        <w:t>개요?요약?</w:t>
+      <w:proofErr w:type="gramStart"/>
+      <w:r>
+        <w:rPr>
+          <w:rFonts w:hint="eastAsia"/>
+          <w:szCs w:val="20"/>
+        </w:rPr>
+        <w:t>개요?요약</w:t>
+      </w:r>
+      <w:proofErr w:type="gramEnd"/>
+      <w:r>
+        <w:rPr>
+          <w:rFonts w:hint="eastAsia"/>
+          <w:szCs w:val="20"/>
+        </w:rPr>
+        <w:t>?</w:t>
       </w:r>
     </w:p>
     <w:p>
@@ -1214,7 +1330,6 @@
         <w:pStyle w:val="a3"/>
         <w:ind w:leftChars="0" w:left="1000" w:firstLineChars="200" w:firstLine="400"/>
         <w:rPr>
-          <w:rFonts w:hint="eastAsia"/>
           <w:szCs w:val="20"/>
         </w:rPr>
       </w:pPr>
@@ -1230,7 +1345,23 @@
           <w:rFonts w:hint="eastAsia"/>
           <w:szCs w:val="20"/>
         </w:rPr>
-        <w:t>블루투스를 통해 값을 받을 때마다 양치 시간을 100ms만큼 더했고, 전달 받은 양치 번호에 대한 횟수도 추가한다.</w:t>
+        <w:t xml:space="preserve">블루투스를 통해 값을 받을 때마다 양치 시간을 100ms만큼 더했고, </w:t>
+      </w:r>
+      <w:proofErr w:type="gramStart"/>
+      <w:r>
+        <w:rPr>
+          <w:rFonts w:hint="eastAsia"/>
+          <w:szCs w:val="20"/>
+        </w:rPr>
+        <w:t>전달 받은</w:t>
+      </w:r>
+      <w:proofErr w:type="gramEnd"/>
+      <w:r>
+        <w:rPr>
+          <w:rFonts w:hint="eastAsia"/>
+          <w:szCs w:val="20"/>
+        </w:rPr>
+        <w:t xml:space="preserve"> 양치 번호에 대한 횟수도 추가한다.</w:t>
       </w:r>
       <w:r>
         <w:rPr>
@@ -1257,14 +1388,7 @@
           <w:rFonts w:hint="eastAsia"/>
           <w:szCs w:val="20"/>
         </w:rPr>
-        <w:t>치아를 위/아래, 왼쪽 어금니/앞니/오른쪽 어금니 6구간으로 나누었다</w:t>
-      </w:r>
-      <w:r>
-        <w:rPr>
-          <w:rFonts w:hint="eastAsia"/>
-          <w:szCs w:val="20"/>
-        </w:rPr>
-        <w:t>.</w:t>
+        <w:t>치아를 위/아래, 왼쪽 어금니/앞니/오른쪽 어금니 6구간으로 나누었다.</w:t>
       </w:r>
     </w:p>
     <w:p>
@@ -1276,7 +1400,6 @@
         </w:numPr>
         <w:ind w:leftChars="0"/>
         <w:rPr>
-          <w:rFonts w:hint="eastAsia"/>
           <w:szCs w:val="20"/>
         </w:rPr>
       </w:pPr>
@@ -1297,7 +1420,6 @@
         </w:numPr>
         <w:ind w:leftChars="0"/>
         <w:rPr>
-          <w:rFonts w:hint="eastAsia"/>
           <w:szCs w:val="20"/>
         </w:rPr>
       </w:pPr>
@@ -1323,19 +1445,7 @@
         <w:rPr>
           <w:rFonts w:hint="eastAsia"/>
         </w:rPr>
-        <w:t xml:space="preserve">3분30초 사이면 </w:t>
-      </w:r>
-      <w:r>
-        <w:rPr>
-          <w:rFonts w:hint="eastAsia"/>
-        </w:rPr>
-        <w:t xml:space="preserve">감점이 없고, </w:t>
-      </w:r>
-      <w:r>
-        <w:rPr>
-          <w:rFonts w:hint="eastAsia"/>
-        </w:rPr>
-        <w:t xml:space="preserve">각 시간에서 </w:t>
+        <w:t xml:space="preserve">3분30초 사이면 감점이 없고, 각 시간에서 </w:t>
       </w:r>
       <w:r>
         <w:t>10</w:t>
@@ -1366,25 +1476,7 @@
         <w:rPr>
           <w:rFonts w:hint="eastAsia"/>
         </w:rPr>
-        <w:t>압력이 작거나 큰 횟수</w:t>
-      </w:r>
-      <w:r>
-        <w:rPr>
-          <w:rFonts w:hint="eastAsia"/>
-        </w:rPr>
-        <w:t xml:space="preserve"> * 3</w:t>
-      </w:r>
-      <w:r>
-        <w:rPr>
-          <w:rFonts w:hint="eastAsia"/>
-        </w:rPr>
-        <w:t>점만큼 감점</w:t>
-      </w:r>
-      <w:r>
-        <w:rPr>
-          <w:rFonts w:hint="eastAsia"/>
-        </w:rPr>
-        <w:t>한다.</w:t>
+        <w:t>압력이 작거나 큰 횟수 * 3점만큼 감점한다.</w:t>
       </w:r>
     </w:p>
     <w:p>
@@ -1448,7 +1540,6 @@
         </w:numPr>
         <w:ind w:leftChars="0"/>
         <w:rPr>
-          <w:rFonts w:hint="eastAsia"/>
           <w:szCs w:val="20"/>
         </w:rPr>
       </w:pPr>
@@ -1469,7 +1560,6 @@
         </w:numPr>
         <w:ind w:leftChars="0"/>
         <w:rPr>
-          <w:rFonts w:hint="eastAsia"/>
           <w:szCs w:val="20"/>
         </w:rPr>
       </w:pPr>
@@ -1478,13 +1568,7 @@
           <w:rFonts w:hint="eastAsia"/>
         </w:rPr>
         <w:lastRenderedPageBreak/>
-        <w:t xml:space="preserve">총 양치 시간이 2분 30초에서 3분30초 사이면 </w:t>
-      </w:r>
-      <w:r>
-        <w:rPr>
-          <w:rFonts w:hint="eastAsia"/>
-        </w:rPr>
-        <w:t>적당한 시간동안 양치했다는 코멘트를, 2분 30초 이하면 양치 시간이 짧다는 코멘트를, 3분 30초 이상이면 양치를 오래 했다는 코멘트를 보여준다.</w:t>
+        <w:t>총 양치 시간이 2분 30초에서 3분30초 사이면 적당한 시간동안 양치했다는 코멘트를, 2분 30초 이하면 양치 시간이 짧다는 코멘트를, 3분 30초 이상이면 양치를 오래 했다는 코멘트를 보여준다.</w:t>
       </w:r>
     </w:p>
     <w:p>
@@ -1500,13 +1584,7 @@
         <w:rPr>
           <w:rFonts w:hint="eastAsia"/>
         </w:rPr>
-        <w:t>압력이</w:t>
-      </w:r>
-      <w:r>
-        <w:rPr>
-          <w:rFonts w:hint="eastAsia"/>
-        </w:rPr>
-        <w:t xml:space="preserve"> 작거나 큰 횟수에 대해서도 양치를 살살 하세요, 골고루 양치하세요 등의 코멘트를 보여준다.</w:t>
+        <w:t>압력이 작거나 큰 횟수에 대해서도 양치를 살살 하세요, 골고루 양치하세요 등의 코멘트를 보여준다.</w:t>
       </w:r>
     </w:p>
     <w:p>
@@ -1517,21 +1595,12 @@
           <w:numId w:val="20"/>
         </w:numPr>
         <w:ind w:leftChars="0"/>
-        <w:rPr>
-          <w:rFonts w:hint="eastAsia"/>
-        </w:rPr>
-      </w:pPr>
-      <w:r>
-        <w:rPr>
-          <w:rFonts w:hint="eastAsia"/>
-        </w:rPr>
-        <w:t>한 구간의 양치 시간이 총 양치 시간을 6으로 나눈 값의 1.5배 이상</w:t>
-      </w:r>
-      <w:r>
-        <w:rPr>
-          <w:rFonts w:hint="eastAsia"/>
-        </w:rPr>
-        <w:t>이면 그 부분은 많이 양치했다고, 이하면 적게 양치했다고 코멘트를 보여준다.</w:t>
+      </w:pPr>
+      <w:r>
+        <w:rPr>
+          <w:rFonts w:hint="eastAsia"/>
+        </w:rPr>
+        <w:t>한 구간의 양치 시간이 총 양치 시간을 6으로 나눈 값의 1.5배 이상이면 그 부분은 많이 양치했다고, 이하면 적게 양치했다고 코멘트를 보여준다.</w:t>
       </w:r>
     </w:p>
     <w:p>
@@ -1577,7 +1646,6 @@
     <w:p>
       <w:pPr>
         <w:rPr>
-          <w:rFonts w:hint="eastAsia"/>
           <w:szCs w:val="20"/>
         </w:rPr>
       </w:pPr>
@@ -1635,7 +1703,39 @@
           <w:rFonts w:hint="eastAsia"/>
           <w:szCs w:val="20"/>
         </w:rPr>
-        <w:t xml:space="preserve">여 아두이노와 애플리케이션을 통신하였다. 치아 모델을 눌러 블루투스 통신 시작 및 종료를 하였다. 만약 블루투스가 켜져 있지 않으면, 블루투스를 키고 페어링 하도록 사용자에게 메시지를 보여준다. 블루투스 통신을 할 때 </w:t>
+        <w:t xml:space="preserve">여 </w:t>
+      </w:r>
+      <w:proofErr w:type="spellStart"/>
+      <w:r>
+        <w:rPr>
+          <w:rFonts w:hint="eastAsia"/>
+          <w:szCs w:val="20"/>
+        </w:rPr>
+        <w:t>아두이노와</w:t>
+      </w:r>
+      <w:proofErr w:type="spellEnd"/>
+      <w:r>
+        <w:rPr>
+          <w:rFonts w:hint="eastAsia"/>
+          <w:szCs w:val="20"/>
+        </w:rPr>
+        <w:t xml:space="preserve"> 애플리케이션을 통신하였다. 치아 모델을 눌러 블루투스 통신 시작 및 종료를 하였다. 만약 블루투스가 켜져 있지 않으면, 블루투스를 키고 </w:t>
+      </w:r>
+      <w:proofErr w:type="spellStart"/>
+      <w:r>
+        <w:rPr>
+          <w:rFonts w:hint="eastAsia"/>
+          <w:szCs w:val="20"/>
+        </w:rPr>
+        <w:t>페어링</w:t>
+      </w:r>
+      <w:proofErr w:type="spellEnd"/>
+      <w:r>
+        <w:rPr>
+          <w:rFonts w:hint="eastAsia"/>
+          <w:szCs w:val="20"/>
+        </w:rPr>
+        <w:t xml:space="preserve"> 하도록 사용자에게 메시지를 보여준다. 블루투스 통신을 할 때 </w:t>
       </w:r>
       <w:r>
         <w:rPr>
@@ -1700,14 +1800,23 @@
           <w:rFonts w:hint="eastAsia"/>
           <w:szCs w:val="20"/>
         </w:rPr>
-        <w:t xml:space="preserve">가끔 아두이노가 보내는 값과 애플리케이션에서 받는 값이 달라 이를 확인하기 위해 </w:t>
-      </w:r>
-      <w:r>
-        <w:rPr>
-          <w:rFonts w:hint="eastAsia"/>
-          <w:szCs w:val="20"/>
-        </w:rPr>
-        <w:t xml:space="preserve">치아번호의 </w:t>
+        <w:t xml:space="preserve">가끔 </w:t>
+      </w:r>
+      <w:proofErr w:type="spellStart"/>
+      <w:r>
+        <w:rPr>
+          <w:rFonts w:hint="eastAsia"/>
+          <w:szCs w:val="20"/>
+        </w:rPr>
+        <w:t>아두이노가</w:t>
+      </w:r>
+      <w:proofErr w:type="spellEnd"/>
+      <w:r>
+        <w:rPr>
+          <w:rFonts w:hint="eastAsia"/>
+          <w:szCs w:val="20"/>
+        </w:rPr>
+        <w:t xml:space="preserve"> 보내는 값과 애플리케이션에서 받는 값이 달라 이를 확인하기 위해 치아번호의 </w:t>
       </w:r>
       <w:r>
         <w:rPr>
@@ -1733,16 +1842,7 @@
           <w:rFonts w:hint="eastAsia"/>
           <w:szCs w:val="20"/>
         </w:rPr>
-        <w:t>Checksum이 다른 값들은 양치 모니터링하는 데 사용하지 않으며, 양치 시간 측정</w:t>
-      </w:r>
-      <w:bookmarkStart w:id="0" w:name="_GoBack"/>
-      <w:bookmarkEnd w:id="0"/>
-      <w:r>
-        <w:rPr>
-          <w:rFonts w:hint="eastAsia"/>
-          <w:szCs w:val="20"/>
-        </w:rPr>
-        <w:t>에는 사용된다.</w:t>
+        <w:t>Checksum이 다른 값들은 양치 모니터링하는 데 사용하지 않으며, 양치 시간 측정에는 사용된다.</w:t>
       </w:r>
     </w:p>
     <w:p>
@@ -1817,28 +1917,1153 @@
           <w:szCs w:val="20"/>
         </w:rPr>
       </w:pPr>
-      <w:r>
-        <w:rPr>
-          <w:rFonts w:hint="eastAsia"/>
-          <w:szCs w:val="20"/>
-        </w:rPr>
-        <w:t>아두이노 프로그래밍</w:t>
-      </w:r>
-      <w:r>
-        <w:rPr>
-          <w:szCs w:val="20"/>
-        </w:rPr>
-        <w:t xml:space="preserve"> </w:t>
+      <w:proofErr w:type="spellStart"/>
+      <w:r>
+        <w:rPr>
+          <w:rFonts w:hint="eastAsia"/>
+          <w:szCs w:val="20"/>
+        </w:rPr>
+        <w:t>아두이노</w:t>
+      </w:r>
+      <w:proofErr w:type="spellEnd"/>
+      <w:r>
+        <w:rPr>
+          <w:rFonts w:hint="eastAsia"/>
+          <w:szCs w:val="20"/>
+        </w:rPr>
+        <w:t xml:space="preserve"> 프로그래밍</w:t>
       </w:r>
     </w:p>
     <w:p>
       <w:pPr>
         <w:pStyle w:val="a3"/>
-        <w:ind w:leftChars="0" w:left="2000"/>
-        <w:rPr>
-          <w:szCs w:val="20"/>
-        </w:rPr>
-      </w:pPr>
+        <w:ind w:leftChars="0" w:left="1600"/>
+        <w:rPr>
+          <w:szCs w:val="20"/>
+        </w:rPr>
+      </w:pPr>
+      <w:proofErr w:type="gramStart"/>
+      <w:r>
+        <w:rPr>
+          <w:rFonts w:hint="eastAsia"/>
+          <w:szCs w:val="20"/>
+        </w:rPr>
+        <w:t xml:space="preserve">칫솔 </w:t>
+      </w:r>
+      <w:r>
+        <w:rPr>
+          <w:szCs w:val="20"/>
+        </w:rPr>
+        <w:t xml:space="preserve"> </w:t>
+      </w:r>
+      <w:r>
+        <w:rPr>
+          <w:rFonts w:hint="eastAsia"/>
+          <w:szCs w:val="20"/>
+        </w:rPr>
+        <w:t>기능을</w:t>
+      </w:r>
+      <w:proofErr w:type="gramEnd"/>
+      <w:r>
+        <w:rPr>
+          <w:rFonts w:hint="eastAsia"/>
+          <w:szCs w:val="20"/>
+        </w:rPr>
+        <w:t xml:space="preserve"> 구현하는데 사용된 </w:t>
+      </w:r>
+      <w:proofErr w:type="spellStart"/>
+      <w:r>
+        <w:rPr>
+          <w:rFonts w:hint="eastAsia"/>
+          <w:szCs w:val="20"/>
+        </w:rPr>
+        <w:t>아두이노</w:t>
+      </w:r>
+      <w:proofErr w:type="spellEnd"/>
+      <w:r>
+        <w:rPr>
+          <w:rFonts w:hint="eastAsia"/>
+          <w:szCs w:val="20"/>
+        </w:rPr>
+        <w:t xml:space="preserve"> 보드의 종류는 일반적으로 많이 쓰이는 기본 보드인 </w:t>
+      </w:r>
+      <w:proofErr w:type="spellStart"/>
+      <w:r>
+        <w:rPr>
+          <w:rFonts w:hint="eastAsia"/>
+          <w:szCs w:val="20"/>
+        </w:rPr>
+        <w:t>우노</w:t>
+      </w:r>
+      <w:proofErr w:type="spellEnd"/>
+      <w:r>
+        <w:rPr>
+          <w:rFonts w:hint="eastAsia"/>
+          <w:szCs w:val="20"/>
+        </w:rPr>
+        <w:t xml:space="preserve"> 보드이며,</w:t>
+      </w:r>
+      <w:r>
+        <w:rPr>
+          <w:szCs w:val="20"/>
+        </w:rPr>
+        <w:t xml:space="preserve"> </w:t>
+      </w:r>
+      <w:r>
+        <w:rPr>
+          <w:rFonts w:hint="eastAsia"/>
+          <w:szCs w:val="20"/>
+        </w:rPr>
+        <w:t xml:space="preserve">같이 사용된 주변 기기로는 </w:t>
+      </w:r>
+      <w:proofErr w:type="spellStart"/>
+      <w:r>
+        <w:rPr>
+          <w:rFonts w:hint="eastAsia"/>
+          <w:szCs w:val="20"/>
+        </w:rPr>
+        <w:t>자이로</w:t>
+      </w:r>
+      <w:proofErr w:type="spellEnd"/>
+      <w:r>
+        <w:rPr>
+          <w:rFonts w:hint="eastAsia"/>
+          <w:szCs w:val="20"/>
+        </w:rPr>
+        <w:t xml:space="preserve"> 가속도센서,</w:t>
+      </w:r>
+      <w:r>
+        <w:rPr>
+          <w:szCs w:val="20"/>
+        </w:rPr>
+        <w:t xml:space="preserve"> </w:t>
+      </w:r>
+      <w:r>
+        <w:rPr>
+          <w:rFonts w:hint="eastAsia"/>
+          <w:szCs w:val="20"/>
+        </w:rPr>
+        <w:t>전동모터,</w:t>
+      </w:r>
+      <w:r>
+        <w:rPr>
+          <w:szCs w:val="20"/>
+        </w:rPr>
+        <w:t xml:space="preserve"> </w:t>
+      </w:r>
+      <w:r>
+        <w:rPr>
+          <w:rFonts w:hint="eastAsia"/>
+          <w:szCs w:val="20"/>
+        </w:rPr>
+        <w:t>압력감지센서,</w:t>
+      </w:r>
+      <w:r>
+        <w:rPr>
+          <w:szCs w:val="20"/>
+        </w:rPr>
+        <w:t xml:space="preserve"> </w:t>
+      </w:r>
+      <w:r>
+        <w:rPr>
+          <w:rFonts w:hint="eastAsia"/>
+          <w:szCs w:val="20"/>
+        </w:rPr>
+        <w:t>블루투스 모듈,</w:t>
+      </w:r>
+      <w:r>
+        <w:rPr>
+          <w:szCs w:val="20"/>
+        </w:rPr>
+        <w:t xml:space="preserve"> </w:t>
+      </w:r>
+      <w:r>
+        <w:rPr>
+          <w:rFonts w:hint="eastAsia"/>
+          <w:szCs w:val="20"/>
+        </w:rPr>
+        <w:t>스위치,</w:t>
+      </w:r>
+      <w:r>
+        <w:rPr>
+          <w:szCs w:val="20"/>
+        </w:rPr>
+        <w:t xml:space="preserve"> </w:t>
+      </w:r>
+      <w:r>
+        <w:rPr>
+          <w:rFonts w:hint="eastAsia"/>
+          <w:szCs w:val="20"/>
+        </w:rPr>
+        <w:t>저항,</w:t>
+      </w:r>
+      <w:r>
+        <w:rPr>
+          <w:szCs w:val="20"/>
+        </w:rPr>
+        <w:t xml:space="preserve"> </w:t>
+      </w:r>
+      <w:proofErr w:type="spellStart"/>
+      <w:r>
+        <w:rPr>
+          <w:rFonts w:hint="eastAsia"/>
+          <w:szCs w:val="20"/>
+        </w:rPr>
+        <w:t>브레드보드</w:t>
+      </w:r>
+      <w:proofErr w:type="spellEnd"/>
+      <w:r>
+        <w:rPr>
+          <w:rFonts w:hint="eastAsia"/>
+          <w:szCs w:val="20"/>
+        </w:rPr>
+        <w:t>,</w:t>
+      </w:r>
+      <w:r>
+        <w:rPr>
+          <w:szCs w:val="20"/>
+        </w:rPr>
+        <w:t xml:space="preserve"> </w:t>
+      </w:r>
+      <w:r>
+        <w:rPr>
+          <w:rFonts w:hint="eastAsia"/>
+          <w:szCs w:val="20"/>
+        </w:rPr>
+        <w:t xml:space="preserve">시리얼포트 연결 </w:t>
+      </w:r>
+      <w:r>
+        <w:rPr>
+          <w:szCs w:val="20"/>
+        </w:rPr>
+        <w:t>USB</w:t>
+      </w:r>
+      <w:r>
+        <w:rPr>
+          <w:rFonts w:hint="eastAsia"/>
+          <w:szCs w:val="20"/>
+        </w:rPr>
+        <w:t>이다.</w:t>
+      </w:r>
+    </w:p>
+    <w:p>
+      <w:pPr>
+        <w:pStyle w:val="a3"/>
+        <w:ind w:leftChars="0" w:left="1600"/>
+        <w:rPr>
+          <w:szCs w:val="20"/>
+        </w:rPr>
+      </w:pPr>
+      <w:r>
+        <w:rPr>
+          <w:rFonts w:hint="eastAsia"/>
+          <w:szCs w:val="20"/>
+        </w:rPr>
+        <w:t xml:space="preserve">우선 위의 하드웨어 조립과 같이 </w:t>
+      </w:r>
+      <w:proofErr w:type="spellStart"/>
+      <w:r>
+        <w:rPr>
+          <w:rFonts w:hint="eastAsia"/>
+          <w:szCs w:val="20"/>
+        </w:rPr>
+        <w:t>아두이노에서</w:t>
+      </w:r>
+      <w:proofErr w:type="spellEnd"/>
+      <w:r>
+        <w:rPr>
+          <w:rFonts w:hint="eastAsia"/>
+          <w:szCs w:val="20"/>
+        </w:rPr>
+        <w:t xml:space="preserve"> 해당 기능들을 수행할 수 있도록 회로를 </w:t>
+      </w:r>
+      <w:proofErr w:type="spellStart"/>
+      <w:r>
+        <w:rPr>
+          <w:rFonts w:hint="eastAsia"/>
+          <w:szCs w:val="20"/>
+        </w:rPr>
+        <w:t>구성해두었으며</w:t>
+      </w:r>
+      <w:proofErr w:type="spellEnd"/>
+      <w:r>
+        <w:rPr>
+          <w:rFonts w:hint="eastAsia"/>
+          <w:szCs w:val="20"/>
+        </w:rPr>
+        <w:t>,</w:t>
+      </w:r>
+      <w:r>
+        <w:rPr>
+          <w:szCs w:val="20"/>
+        </w:rPr>
+        <w:t xml:space="preserve"> </w:t>
+      </w:r>
+      <w:r>
+        <w:rPr>
+          <w:rFonts w:hint="eastAsia"/>
+          <w:szCs w:val="20"/>
+        </w:rPr>
+        <w:t xml:space="preserve">코드상에서 어떤 포트를 이용하고 잇는지 알 수 있도록 해당 핀 번호들을 코드 상단에 정의 </w:t>
+      </w:r>
+      <w:proofErr w:type="spellStart"/>
+      <w:r>
+        <w:rPr>
+          <w:rFonts w:hint="eastAsia"/>
+          <w:szCs w:val="20"/>
+        </w:rPr>
+        <w:t>해두었다</w:t>
+      </w:r>
+      <w:proofErr w:type="spellEnd"/>
+      <w:r>
+        <w:rPr>
+          <w:rFonts w:hint="eastAsia"/>
+          <w:szCs w:val="20"/>
+        </w:rPr>
+        <w:t>.</w:t>
+      </w:r>
+    </w:p>
+    <w:p>
+      <w:pPr>
+        <w:pStyle w:val="a3"/>
+        <w:ind w:leftChars="0" w:left="1600"/>
+        <w:rPr>
+          <w:szCs w:val="20"/>
+        </w:rPr>
+      </w:pPr>
+      <w:r>
+        <w:rPr>
+          <w:rFonts w:hint="eastAsia"/>
+          <w:szCs w:val="20"/>
+        </w:rPr>
+        <w:lastRenderedPageBreak/>
+        <w:t xml:space="preserve">사용된 헤더파일들은 </w:t>
+      </w:r>
+      <w:proofErr w:type="spellStart"/>
+      <w:r>
+        <w:rPr>
+          <w:szCs w:val="20"/>
+        </w:rPr>
+        <w:t>math.h</w:t>
+      </w:r>
+      <w:proofErr w:type="spellEnd"/>
+      <w:r>
+        <w:rPr>
+          <w:szCs w:val="20"/>
+        </w:rPr>
+        <w:t xml:space="preserve">, </w:t>
+      </w:r>
+      <w:proofErr w:type="spellStart"/>
+      <w:r>
+        <w:rPr>
+          <w:szCs w:val="20"/>
+        </w:rPr>
+        <w:t>Wire.h</w:t>
+      </w:r>
+      <w:proofErr w:type="spellEnd"/>
+      <w:r>
+        <w:rPr>
+          <w:szCs w:val="20"/>
+        </w:rPr>
+        <w:t xml:space="preserve">, </w:t>
+      </w:r>
+      <w:proofErr w:type="spellStart"/>
+      <w:r>
+        <w:rPr>
+          <w:szCs w:val="20"/>
+        </w:rPr>
+        <w:t>SoftwareSerial.</w:t>
+      </w:r>
+      <w:proofErr w:type="gramStart"/>
+      <w:r>
+        <w:rPr>
+          <w:szCs w:val="20"/>
+        </w:rPr>
+        <w:t>h</w:t>
+      </w:r>
+      <w:proofErr w:type="spellEnd"/>
+      <w:r>
+        <w:rPr>
+          <w:szCs w:val="20"/>
+        </w:rPr>
+        <w:t xml:space="preserve"> </w:t>
+      </w:r>
+      <w:r>
+        <w:rPr>
+          <w:rFonts w:hint="eastAsia"/>
+          <w:szCs w:val="20"/>
+        </w:rPr>
+        <w:t>인데</w:t>
+      </w:r>
+      <w:proofErr w:type="gramEnd"/>
+      <w:r>
+        <w:rPr>
+          <w:rFonts w:hint="eastAsia"/>
+          <w:szCs w:val="20"/>
+        </w:rPr>
+        <w:t>,</w:t>
+      </w:r>
+      <w:r>
+        <w:rPr>
+          <w:szCs w:val="20"/>
+        </w:rPr>
+        <w:t xml:space="preserve"> </w:t>
+      </w:r>
+      <w:r>
+        <w:rPr>
+          <w:rFonts w:hint="eastAsia"/>
+          <w:szCs w:val="20"/>
+        </w:rPr>
+        <w:t>m</w:t>
+      </w:r>
+      <w:r>
+        <w:rPr>
+          <w:szCs w:val="20"/>
+        </w:rPr>
+        <w:t xml:space="preserve">ath </w:t>
+      </w:r>
+      <w:r>
+        <w:rPr>
+          <w:rFonts w:hint="eastAsia"/>
+          <w:szCs w:val="20"/>
+        </w:rPr>
+        <w:t>헤더파일은 칼만필터를 구하는 과정에서 삼각함수의 측량을 위해 사용되었으며,</w:t>
+      </w:r>
+      <w:r>
+        <w:rPr>
+          <w:szCs w:val="20"/>
+        </w:rPr>
+        <w:t xml:space="preserve"> </w:t>
+      </w:r>
+      <w:proofErr w:type="spellStart"/>
+      <w:r>
+        <w:rPr>
+          <w:szCs w:val="20"/>
+        </w:rPr>
+        <w:t>Wire.</w:t>
+      </w:r>
+      <w:r>
+        <w:rPr>
+          <w:rFonts w:hint="eastAsia"/>
+          <w:szCs w:val="20"/>
+        </w:rPr>
+        <w:t>h</w:t>
+      </w:r>
+      <w:proofErr w:type="spellEnd"/>
+      <w:r>
+        <w:rPr>
+          <w:szCs w:val="20"/>
+        </w:rPr>
+        <w:t xml:space="preserve"> </w:t>
+      </w:r>
+      <w:r>
+        <w:rPr>
+          <w:rFonts w:hint="eastAsia"/>
+          <w:szCs w:val="20"/>
+        </w:rPr>
+        <w:t>는 센서들을 보드와 핀번호를 통해 연결해 줄 수 있도록 돕기 위해,</w:t>
+      </w:r>
+      <w:r>
+        <w:rPr>
+          <w:szCs w:val="20"/>
+        </w:rPr>
+        <w:t xml:space="preserve"> </w:t>
+      </w:r>
+      <w:r>
+        <w:rPr>
+          <w:rFonts w:hint="eastAsia"/>
+          <w:szCs w:val="20"/>
+        </w:rPr>
+        <w:t xml:space="preserve">그리고 </w:t>
+      </w:r>
+      <w:proofErr w:type="spellStart"/>
+      <w:r>
+        <w:rPr>
+          <w:szCs w:val="20"/>
+        </w:rPr>
+        <w:t>SoftwareSerial.</w:t>
+      </w:r>
+      <w:r>
+        <w:rPr>
+          <w:rFonts w:hint="eastAsia"/>
+          <w:szCs w:val="20"/>
+        </w:rPr>
+        <w:t>h</w:t>
+      </w:r>
+      <w:proofErr w:type="spellEnd"/>
+      <w:r>
+        <w:rPr>
+          <w:rFonts w:hint="eastAsia"/>
+          <w:szCs w:val="20"/>
+        </w:rPr>
+        <w:t xml:space="preserve">는 </w:t>
+      </w:r>
+      <w:r>
+        <w:rPr>
+          <w:rFonts w:hint="eastAsia"/>
+          <w:szCs w:val="20"/>
+        </w:rPr>
+        <w:t>블루투스만의 시리얼을 연결 해 주기 위해 선언하였다.</w:t>
+      </w:r>
+    </w:p>
+    <w:p>
+      <w:pPr>
+        <w:pStyle w:val="a3"/>
+        <w:ind w:leftChars="0" w:left="1600"/>
+        <w:rPr>
+          <w:szCs w:val="20"/>
+        </w:rPr>
+      </w:pPr>
+      <w:proofErr w:type="spellStart"/>
+      <w:r>
+        <w:rPr>
+          <w:rFonts w:hint="eastAsia"/>
+          <w:szCs w:val="20"/>
+        </w:rPr>
+        <w:t>아두이노</w:t>
+      </w:r>
+      <w:proofErr w:type="spellEnd"/>
+      <w:r>
+        <w:rPr>
+          <w:rFonts w:hint="eastAsia"/>
+          <w:szCs w:val="20"/>
+        </w:rPr>
+        <w:t xml:space="preserve"> 코드의 </w:t>
+      </w:r>
+      <w:proofErr w:type="spellStart"/>
+      <w:r>
+        <w:rPr>
+          <w:rFonts w:hint="eastAsia"/>
+          <w:szCs w:val="20"/>
+        </w:rPr>
+        <w:t>셋업부분에서는</w:t>
+      </w:r>
+      <w:proofErr w:type="spellEnd"/>
+      <w:r>
+        <w:rPr>
+          <w:rFonts w:hint="eastAsia"/>
+          <w:szCs w:val="20"/>
+        </w:rPr>
+        <w:t xml:space="preserve"> 기본적으로 시리얼과</w:t>
+      </w:r>
+      <w:r>
+        <w:rPr>
+          <w:szCs w:val="20"/>
+        </w:rPr>
+        <w:t xml:space="preserve">, </w:t>
+      </w:r>
+      <w:r>
+        <w:rPr>
+          <w:rFonts w:hint="eastAsia"/>
+          <w:szCs w:val="20"/>
+        </w:rPr>
+        <w:t xml:space="preserve">블루투스 시리얼의 통신속도를 </w:t>
+      </w:r>
+      <w:r>
+        <w:rPr>
+          <w:szCs w:val="20"/>
+        </w:rPr>
+        <w:t>9600</w:t>
+      </w:r>
+      <w:r>
+        <w:rPr>
+          <w:rFonts w:hint="eastAsia"/>
+          <w:szCs w:val="20"/>
+        </w:rPr>
+        <w:t xml:space="preserve">으로 맞춰주는 작업과 </w:t>
+      </w:r>
+      <w:proofErr w:type="spellStart"/>
+      <w:r>
+        <w:rPr>
+          <w:rFonts w:hint="eastAsia"/>
+          <w:szCs w:val="20"/>
+        </w:rPr>
+        <w:t>자이로</w:t>
+      </w:r>
+      <w:proofErr w:type="spellEnd"/>
+      <w:r>
+        <w:rPr>
+          <w:rFonts w:hint="eastAsia"/>
+          <w:szCs w:val="20"/>
+        </w:rPr>
+        <w:t xml:space="preserve"> 가속도 센서가 회로를 구성한데로 잘 </w:t>
+      </w:r>
+      <w:proofErr w:type="spellStart"/>
+      <w:r>
+        <w:rPr>
+          <w:rFonts w:hint="eastAsia"/>
+          <w:szCs w:val="20"/>
+        </w:rPr>
+        <w:t>꽂혀있는지</w:t>
+      </w:r>
+      <w:proofErr w:type="spellEnd"/>
+      <w:r>
+        <w:rPr>
+          <w:szCs w:val="20"/>
+        </w:rPr>
+        <w:t xml:space="preserve"> </w:t>
+      </w:r>
+      <w:r>
+        <w:rPr>
+          <w:rFonts w:hint="eastAsia"/>
+          <w:szCs w:val="20"/>
+        </w:rPr>
+        <w:t>확인하며,</w:t>
+      </w:r>
+      <w:r>
+        <w:rPr>
+          <w:szCs w:val="20"/>
+        </w:rPr>
+        <w:t xml:space="preserve"> </w:t>
+      </w:r>
+      <w:r>
+        <w:rPr>
+          <w:rFonts w:hint="eastAsia"/>
+          <w:szCs w:val="20"/>
+        </w:rPr>
+        <w:t xml:space="preserve">확인이 끝난 후에는 다른 센서들을 </w:t>
+      </w:r>
+      <w:proofErr w:type="spellStart"/>
+      <w:r>
+        <w:rPr>
+          <w:szCs w:val="20"/>
+        </w:rPr>
+        <w:t>pinMode</w:t>
+      </w:r>
+      <w:proofErr w:type="spellEnd"/>
+      <w:r>
+        <w:rPr>
+          <w:szCs w:val="20"/>
+        </w:rPr>
+        <w:t xml:space="preserve"> </w:t>
+      </w:r>
+      <w:r>
+        <w:rPr>
+          <w:rFonts w:hint="eastAsia"/>
+          <w:szCs w:val="20"/>
+        </w:rPr>
+        <w:t>함수를 통해서 값을 입력해준다.</w:t>
+      </w:r>
+    </w:p>
+    <w:p>
+      <w:pPr>
+        <w:pStyle w:val="a3"/>
+        <w:ind w:leftChars="0" w:left="1600"/>
+        <w:rPr>
+          <w:szCs w:val="20"/>
+        </w:rPr>
+      </w:pPr>
+      <w:r>
+        <w:rPr>
+          <w:rFonts w:hint="eastAsia"/>
+          <w:szCs w:val="20"/>
+        </w:rPr>
+        <w:t xml:space="preserve">또한 </w:t>
+      </w:r>
+      <w:r>
+        <w:rPr>
+          <w:szCs w:val="20"/>
+        </w:rPr>
+        <w:t>LUT</w:t>
+      </w:r>
+      <w:r>
+        <w:rPr>
+          <w:rFonts w:hint="eastAsia"/>
+          <w:szCs w:val="20"/>
+        </w:rPr>
+        <w:t xml:space="preserve">를 선언하여 </w:t>
+      </w:r>
+      <w:r>
+        <w:rPr>
+          <w:szCs w:val="20"/>
+        </w:rPr>
+        <w:t>0</w:t>
+      </w:r>
+      <w:r>
+        <w:rPr>
+          <w:rFonts w:hint="eastAsia"/>
+          <w:szCs w:val="20"/>
+        </w:rPr>
+        <w:t xml:space="preserve">부터 </w:t>
+      </w:r>
+      <w:r>
+        <w:rPr>
+          <w:szCs w:val="20"/>
+        </w:rPr>
+        <w:t>27</w:t>
+      </w:r>
+      <w:r>
+        <w:rPr>
+          <w:rFonts w:hint="eastAsia"/>
+          <w:szCs w:val="20"/>
+        </w:rPr>
+        <w:t>까지의 배열에 각각의 치아번호를 입혀주었다.</w:t>
+      </w:r>
+    </w:p>
+    <w:p>
+      <w:pPr>
+        <w:pStyle w:val="a3"/>
+        <w:ind w:leftChars="0" w:left="1600"/>
+        <w:rPr>
+          <w:szCs w:val="20"/>
+        </w:rPr>
+      </w:pPr>
+      <w:r>
+        <w:rPr>
+          <w:rFonts w:hint="eastAsia"/>
+          <w:szCs w:val="20"/>
+        </w:rPr>
+        <w:t xml:space="preserve">루프 부분에서는 </w:t>
+      </w:r>
+      <w:proofErr w:type="spellStart"/>
+      <w:r>
+        <w:rPr>
+          <w:rFonts w:hint="eastAsia"/>
+          <w:szCs w:val="20"/>
+        </w:rPr>
+        <w:t>자이로</w:t>
+      </w:r>
+      <w:proofErr w:type="spellEnd"/>
+      <w:r>
+        <w:rPr>
+          <w:rFonts w:hint="eastAsia"/>
+          <w:szCs w:val="20"/>
+        </w:rPr>
+        <w:t xml:space="preserve"> 가속도 센서를 통해 칼만필터를 적용하는 작업과 작업된 값을 계속 전달해주는 역할을 계속 수행하며,</w:t>
+      </w:r>
+      <w:r>
+        <w:rPr>
+          <w:szCs w:val="20"/>
+        </w:rPr>
+        <w:t xml:space="preserve"> -16383~16383 </w:t>
+      </w:r>
+      <w:r>
+        <w:rPr>
+          <w:rFonts w:hint="eastAsia"/>
+          <w:szCs w:val="20"/>
+        </w:rPr>
+        <w:t xml:space="preserve">사이의 값으로 </w:t>
+      </w:r>
+      <w:proofErr w:type="spellStart"/>
+      <w:r>
+        <w:rPr>
+          <w:rFonts w:hint="eastAsia"/>
+          <w:szCs w:val="20"/>
+        </w:rPr>
+        <w:t>매핑되는</w:t>
+      </w:r>
+      <w:proofErr w:type="spellEnd"/>
+      <w:r>
+        <w:rPr>
+          <w:rFonts w:hint="eastAsia"/>
+          <w:szCs w:val="20"/>
+        </w:rPr>
+        <w:t xml:space="preserve"> 값을 </w:t>
+      </w:r>
+      <w:r>
+        <w:rPr>
+          <w:szCs w:val="20"/>
+        </w:rPr>
+        <w:t xml:space="preserve">-200~200 </w:t>
+      </w:r>
+      <w:r>
+        <w:rPr>
+          <w:rFonts w:hint="eastAsia"/>
+          <w:szCs w:val="20"/>
+        </w:rPr>
+        <w:t>사이의 값으로 변환하여 작고 미세한 값들을 버릴 수 있도록 작성하였다.</w:t>
+      </w:r>
+    </w:p>
+    <w:p>
+      <w:pPr>
+        <w:pStyle w:val="a3"/>
+        <w:ind w:leftChars="0" w:left="1600"/>
+        <w:rPr>
+          <w:szCs w:val="20"/>
+        </w:rPr>
+      </w:pPr>
+      <w:r>
+        <w:rPr>
+          <w:rFonts w:hint="eastAsia"/>
+          <w:szCs w:val="20"/>
+        </w:rPr>
+        <w:t>또한 압력센서를 통해 일정 값이상의 센서 값이 들어오지 않으면 양치를 하고 있지 않는 상태로 판단</w:t>
+      </w:r>
+      <w:r>
+        <w:rPr>
+          <w:rFonts w:hint="eastAsia"/>
+          <w:szCs w:val="20"/>
+        </w:rPr>
+        <w:t>하여 그 값을 버리는 값으로 판단한다</w:t>
+      </w:r>
+      <w:r>
+        <w:rPr>
+          <w:szCs w:val="20"/>
+        </w:rPr>
+        <w:t>.</w:t>
+      </w:r>
+    </w:p>
+    <w:p>
+      <w:pPr>
+        <w:pStyle w:val="a3"/>
+        <w:ind w:leftChars="0" w:left="1600"/>
+        <w:rPr>
+          <w:szCs w:val="20"/>
+        </w:rPr>
+      </w:pPr>
+      <w:r>
+        <w:rPr>
+          <w:rFonts w:hint="eastAsia"/>
+          <w:szCs w:val="20"/>
+        </w:rPr>
+        <w:t xml:space="preserve">스위치를 누르면 </w:t>
+      </w:r>
+      <w:r>
+        <w:rPr>
+          <w:szCs w:val="20"/>
+        </w:rPr>
+        <w:t>LUT</w:t>
+      </w:r>
+      <w:r>
+        <w:rPr>
+          <w:rFonts w:hint="eastAsia"/>
+          <w:szCs w:val="20"/>
+        </w:rPr>
+        <w:t>애</w:t>
+      </w:r>
+      <w:r>
+        <w:rPr>
+          <w:szCs w:val="20"/>
+        </w:rPr>
+        <w:t xml:space="preserve"> 0</w:t>
+      </w:r>
+      <w:r>
+        <w:rPr>
+          <w:rFonts w:hint="eastAsia"/>
+          <w:szCs w:val="20"/>
+        </w:rPr>
+        <w:t>부터 입력할 수 있으며,</w:t>
+      </w:r>
+      <w:r>
+        <w:rPr>
+          <w:szCs w:val="20"/>
+        </w:rPr>
+        <w:t xml:space="preserve"> 27</w:t>
+      </w:r>
+      <w:r>
+        <w:rPr>
+          <w:rFonts w:hint="eastAsia"/>
+          <w:szCs w:val="20"/>
+        </w:rPr>
+        <w:t xml:space="preserve">까지 총 </w:t>
+      </w:r>
+      <w:r>
+        <w:rPr>
+          <w:szCs w:val="20"/>
+        </w:rPr>
+        <w:t>28</w:t>
+      </w:r>
+      <w:r>
+        <w:rPr>
+          <w:rFonts w:hint="eastAsia"/>
+          <w:szCs w:val="20"/>
+        </w:rPr>
+        <w:t>개의 치아의 값을 입력 받을 수 있다.</w:t>
+      </w:r>
+      <w:r>
+        <w:rPr>
+          <w:szCs w:val="20"/>
+        </w:rPr>
+        <w:t xml:space="preserve"> </w:t>
+      </w:r>
+      <w:r>
+        <w:rPr>
+          <w:rFonts w:hint="eastAsia"/>
+          <w:szCs w:val="20"/>
+        </w:rPr>
+        <w:t>마찬가지로 해당 모든 치아들의 정보가 입력되지 않는다면</w:t>
+      </w:r>
+      <w:r>
+        <w:rPr>
+          <w:szCs w:val="20"/>
+        </w:rPr>
+        <w:t xml:space="preserve">, </w:t>
+      </w:r>
+      <w:r>
+        <w:rPr>
+          <w:rFonts w:hint="eastAsia"/>
+          <w:szCs w:val="20"/>
+        </w:rPr>
+        <w:t>그 전까지는 블루투스로 치아번호를 전송하지 않으며,</w:t>
+      </w:r>
+      <w:r>
+        <w:rPr>
+          <w:szCs w:val="20"/>
+        </w:rPr>
+        <w:t xml:space="preserve"> </w:t>
+      </w:r>
+      <w:r>
+        <w:rPr>
+          <w:rFonts w:hint="eastAsia"/>
+          <w:szCs w:val="20"/>
+        </w:rPr>
+        <w:t xml:space="preserve">모든 정보가 입력되었을 </w:t>
+      </w:r>
+      <w:proofErr w:type="spellStart"/>
+      <w:r>
+        <w:rPr>
+          <w:rFonts w:hint="eastAsia"/>
+          <w:szCs w:val="20"/>
+        </w:rPr>
+        <w:t>떄부터</w:t>
+      </w:r>
+      <w:proofErr w:type="spellEnd"/>
+      <w:r>
+        <w:rPr>
+          <w:rFonts w:hint="eastAsia"/>
+          <w:szCs w:val="20"/>
+        </w:rPr>
+        <w:t xml:space="preserve"> 해당 치아번호와 </w:t>
+      </w:r>
+      <w:proofErr w:type="spellStart"/>
+      <w:r>
+        <w:rPr>
+          <w:rFonts w:hint="eastAsia"/>
+          <w:szCs w:val="20"/>
+        </w:rPr>
+        <w:t>체크섬</w:t>
+      </w:r>
+      <w:proofErr w:type="spellEnd"/>
+      <w:r>
+        <w:rPr>
+          <w:rFonts w:hint="eastAsia"/>
+          <w:szCs w:val="20"/>
+        </w:rPr>
+        <w:t xml:space="preserve"> 값을 블루투스로 보내게 된다.</w:t>
+      </w:r>
+    </w:p>
+    <w:p>
+      <w:pPr>
+        <w:pStyle w:val="a3"/>
+        <w:ind w:leftChars="0" w:left="1600"/>
+        <w:rPr>
+          <w:szCs w:val="20"/>
+        </w:rPr>
+      </w:pPr>
+      <w:proofErr w:type="spellStart"/>
+      <w:r>
+        <w:rPr>
+          <w:rFonts w:hint="eastAsia"/>
+          <w:szCs w:val="20"/>
+        </w:rPr>
+        <w:t>치아판별의</w:t>
+      </w:r>
+      <w:proofErr w:type="spellEnd"/>
+      <w:r>
+        <w:rPr>
+          <w:rFonts w:hint="eastAsia"/>
+          <w:szCs w:val="20"/>
+        </w:rPr>
+        <w:t xml:space="preserve"> 중요한 </w:t>
+      </w:r>
+      <w:proofErr w:type="spellStart"/>
+      <w:r>
+        <w:rPr>
+          <w:rFonts w:hint="eastAsia"/>
+          <w:szCs w:val="20"/>
+        </w:rPr>
+        <w:t>요점이되는</w:t>
+      </w:r>
+      <w:proofErr w:type="spellEnd"/>
+      <w:r>
+        <w:rPr>
+          <w:rFonts w:hint="eastAsia"/>
+          <w:szCs w:val="20"/>
+        </w:rPr>
+        <w:t xml:space="preserve"> 부분은,</w:t>
+      </w:r>
+      <w:r>
+        <w:rPr>
+          <w:szCs w:val="20"/>
+        </w:rPr>
+        <w:t xml:space="preserve"> </w:t>
+      </w:r>
+      <w:r>
+        <w:rPr>
+          <w:rFonts w:hint="eastAsia"/>
+          <w:szCs w:val="20"/>
+        </w:rPr>
+        <w:t>Y</w:t>
+      </w:r>
+      <w:r>
+        <w:rPr>
+          <w:szCs w:val="20"/>
+        </w:rPr>
+        <w:t>aw</w:t>
+      </w:r>
+      <w:r>
+        <w:rPr>
+          <w:rFonts w:hint="eastAsia"/>
+          <w:szCs w:val="20"/>
+        </w:rPr>
+        <w:t>값과,</w:t>
+      </w:r>
+      <w:r>
+        <w:rPr>
+          <w:szCs w:val="20"/>
+        </w:rPr>
+        <w:t xml:space="preserve"> </w:t>
+      </w:r>
+      <w:proofErr w:type="spellStart"/>
+      <w:r>
+        <w:rPr>
+          <w:szCs w:val="20"/>
+        </w:rPr>
+        <w:t>accelY</w:t>
+      </w:r>
+      <w:proofErr w:type="spellEnd"/>
+      <w:r>
+        <w:rPr>
+          <w:szCs w:val="20"/>
+        </w:rPr>
+        <w:t xml:space="preserve"> </w:t>
+      </w:r>
+      <w:r>
+        <w:rPr>
+          <w:rFonts w:hint="eastAsia"/>
+          <w:szCs w:val="20"/>
+        </w:rPr>
+        <w:t xml:space="preserve">값으로 해당 </w:t>
+      </w:r>
+      <w:proofErr w:type="spellStart"/>
+      <w:r>
+        <w:rPr>
+          <w:rFonts w:hint="eastAsia"/>
+          <w:szCs w:val="20"/>
+        </w:rPr>
+        <w:t>값을로</w:t>
+      </w:r>
+      <w:proofErr w:type="spellEnd"/>
+      <w:r>
+        <w:rPr>
+          <w:rFonts w:hint="eastAsia"/>
+          <w:szCs w:val="20"/>
+        </w:rPr>
+        <w:t xml:space="preserve"> 각각 좌우,</w:t>
+      </w:r>
+      <w:r>
+        <w:rPr>
+          <w:szCs w:val="20"/>
+        </w:rPr>
+        <w:t xml:space="preserve"> </w:t>
+      </w:r>
+      <w:r>
+        <w:rPr>
+          <w:rFonts w:hint="eastAsia"/>
+          <w:szCs w:val="20"/>
+        </w:rPr>
+        <w:t>위아래 판별에 도움을 준다.</w:t>
+      </w:r>
+    </w:p>
+    <w:p>
+      <w:pPr>
+        <w:pStyle w:val="a3"/>
+        <w:ind w:leftChars="0" w:left="1600"/>
+        <w:rPr>
+          <w:szCs w:val="20"/>
+        </w:rPr>
+      </w:pPr>
+      <w:r>
+        <w:rPr>
+          <w:rFonts w:hint="eastAsia"/>
+          <w:szCs w:val="20"/>
+        </w:rPr>
+        <w:t xml:space="preserve">값비교를 통해 센서 값의 오차가 </w:t>
+      </w:r>
+      <w:r>
+        <w:rPr>
+          <w:szCs w:val="20"/>
+        </w:rPr>
+        <w:t>1</w:t>
+      </w:r>
+      <w:r>
+        <w:rPr>
+          <w:rFonts w:hint="eastAsia"/>
+          <w:szCs w:val="20"/>
+        </w:rPr>
+        <w:t>이하인 경우에만 해당치아로 판단하며,</w:t>
+      </w:r>
+      <w:r>
+        <w:rPr>
+          <w:szCs w:val="20"/>
+        </w:rPr>
+        <w:t xml:space="preserve"> </w:t>
+      </w:r>
+      <w:r>
+        <w:rPr>
+          <w:rFonts w:hint="eastAsia"/>
+          <w:szCs w:val="20"/>
+        </w:rPr>
+        <w:t>엉뚱한 값이 들어가는 경우를 제외하기 위한 예외처리로 판단하면 된다.</w:t>
+      </w:r>
+    </w:p>
+    <w:p>
+      <w:pPr>
+        <w:pStyle w:val="a3"/>
+        <w:ind w:leftChars="0" w:left="1600"/>
+        <w:rPr>
+          <w:rFonts w:hint="eastAsia"/>
+          <w:szCs w:val="20"/>
+        </w:rPr>
+      </w:pPr>
+      <w:r>
+        <w:rPr>
+          <w:rFonts w:hint="eastAsia"/>
+          <w:szCs w:val="20"/>
+        </w:rPr>
+        <w:t xml:space="preserve">루프부분 </w:t>
+      </w:r>
+      <w:proofErr w:type="spellStart"/>
+      <w:r>
+        <w:rPr>
+          <w:rFonts w:hint="eastAsia"/>
+          <w:szCs w:val="20"/>
+        </w:rPr>
+        <w:t>아랫쪽에는</w:t>
+      </w:r>
+      <w:proofErr w:type="spellEnd"/>
+      <w:r>
+        <w:rPr>
+          <w:rFonts w:hint="eastAsia"/>
+          <w:szCs w:val="20"/>
+        </w:rPr>
+        <w:t xml:space="preserve"> </w:t>
+      </w:r>
+      <w:proofErr w:type="spellStart"/>
+      <w:r>
+        <w:rPr>
+          <w:rFonts w:hint="eastAsia"/>
+          <w:szCs w:val="20"/>
+        </w:rPr>
+        <w:t>자이로</w:t>
+      </w:r>
+      <w:proofErr w:type="spellEnd"/>
+      <w:r>
+        <w:rPr>
+          <w:rFonts w:hint="eastAsia"/>
+          <w:szCs w:val="20"/>
+        </w:rPr>
+        <w:t xml:space="preserve"> 가속도 센서의 값을 받아와서 수행하는 연산인 예측과 업데이트에 대한 칼만필</w:t>
+      </w:r>
+      <w:bookmarkStart w:id="0" w:name="_GoBack"/>
+      <w:bookmarkEnd w:id="0"/>
+      <w:r>
+        <w:rPr>
+          <w:rFonts w:hint="eastAsia"/>
+          <w:szCs w:val="20"/>
+        </w:rPr>
+        <w:t>터 이론의 연산들이 추가되어 있다.</w:t>
+      </w:r>
     </w:p>
     <w:p>
       <w:pPr>
@@ -1915,23 +3140,65 @@
         <w:rPr>
           <w:rFonts w:hint="eastAsia"/>
         </w:rPr>
-        <w:t>저가형 자이로 가속도 센서 하나만을 사용하여 인식할 수 있는 각도의 범위가 제한적이다. 따라서, 미리 설정한 각도와 거</w:t>
+        <w:t xml:space="preserve">저가형 </w:t>
+      </w:r>
+      <w:proofErr w:type="spellStart"/>
+      <w:r>
+        <w:rPr>
+          <w:rFonts w:hint="eastAsia"/>
+        </w:rPr>
+        <w:t>자이로</w:t>
+      </w:r>
+      <w:proofErr w:type="spellEnd"/>
+      <w:r>
+        <w:rPr>
+          <w:rFonts w:hint="eastAsia"/>
+        </w:rPr>
+        <w:t xml:space="preserve"> 가속도 센서 하나만을 사용하여 인식할 수 있는 각도의 범위가 제한적이다. 따라서, 미리 설정한 각도와 거의 정확하게 일치할 경우에만 해당 치아를 </w:t>
+      </w:r>
+      <w:proofErr w:type="gramStart"/>
+      <w:r>
+        <w:rPr>
+          <w:rFonts w:hint="eastAsia"/>
+        </w:rPr>
+        <w:t>판별 할</w:t>
+      </w:r>
+      <w:proofErr w:type="gramEnd"/>
+      <w:r>
+        <w:rPr>
+          <w:rFonts w:hint="eastAsia"/>
+        </w:rPr>
+        <w:t xml:space="preserve"> 수 있어 예외 상황에 약하다.</w:t>
+      </w:r>
+      <w:r>
+        <w:t xml:space="preserve"> </w:t>
+      </w:r>
+      <w:r>
+        <w:rPr>
+          <w:rFonts w:hint="eastAsia"/>
+        </w:rPr>
+        <w:t xml:space="preserve">그리고 </w:t>
       </w:r>
       <w:r>
         <w:rPr>
           <w:rFonts w:hint="eastAsia"/>
         </w:rPr>
         <w:lastRenderedPageBreak/>
-        <w:t>의 정확하게 일치할 경우에만 해당 치아를 판별 할 수 있어 예외 상황에 약하다.</w:t>
-      </w:r>
-      <w:r>
-        <w:t xml:space="preserve"> </w:t>
-      </w:r>
-      <w:r>
-        <w:rPr>
-          <w:rFonts w:hint="eastAsia"/>
-        </w:rPr>
-        <w:t>그리고 전동 칫솔이므로 칫솔 자체에 진동이 존재한다. 약한 진동의 경우, 진동센서와 자이로 가속도 센서를 띄어 놓고, 칼만필터를 사용하는 등의 방법으로 값의 오차를 줄일 수는 있다.</w:t>
+        <w:t xml:space="preserve">전동 칫솔이므로 칫솔 자체에 진동이 존재한다. 약한 진동의 경우, 진동센서와 </w:t>
+      </w:r>
+      <w:proofErr w:type="spellStart"/>
+      <w:r>
+        <w:rPr>
+          <w:rFonts w:hint="eastAsia"/>
+        </w:rPr>
+        <w:t>자이로</w:t>
+      </w:r>
+      <w:proofErr w:type="spellEnd"/>
+      <w:r>
+        <w:rPr>
+          <w:rFonts w:hint="eastAsia"/>
+        </w:rPr>
+        <w:t xml:space="preserve"> 가속도 센서를 띄어 놓고, 칼만필터를 사용하는 등의 방법으로 값의 오차를 줄일 수는 있다.</w:t>
       </w:r>
       <w:r>
         <w:t xml:space="preserve"> </w:t>
@@ -2059,7 +3326,21 @@
         <w:rPr>
           <w:rFonts w:hint="eastAsia"/>
         </w:rPr>
-        <w:t>얼굴 인식을 추가하면, 자이로 가속도 센서 하나만을 이용할 때보다 좀 더 세밀하게 치아를 판별하고 노이즈를 제거할 수 있을 것이다. 양치 중에 휴대폰을 거치하는 것이 번거로울 수 있으므로, 사용자에게 칫솔만을 사용할 것인지, 카메라도 함께 사용하여 모니터링을 진행할 것인지 선택권을 부여하는 방식으로 진행할 계획이다.</w:t>
+        <w:t xml:space="preserve">얼굴 인식을 추가하면, </w:t>
+      </w:r>
+      <w:proofErr w:type="spellStart"/>
+      <w:r>
+        <w:rPr>
+          <w:rFonts w:hint="eastAsia"/>
+        </w:rPr>
+        <w:t>자이로</w:t>
+      </w:r>
+      <w:proofErr w:type="spellEnd"/>
+      <w:r>
+        <w:rPr>
+          <w:rFonts w:hint="eastAsia"/>
+        </w:rPr>
+        <w:t xml:space="preserve"> 가속도 센서 하나만을 이용할 때보다 좀 더 세밀하게 치아를 판별하고 노이즈를 제거할 수 있을 것이다. 양치 중에 휴대폰을 거치하는 것이 번거로울 수 있으므로, 사용자에게 칫솔만을 사용할 것인지, 카메라도 함께 사용하여 모니터링을 진행할 것인지 선택권을 부여하는 방식으로 진행할 계획이다.</w:t>
       </w:r>
       <w:r>
         <w:t xml:space="preserve"> </w:t>
